--- a/Actividad 2/Actividad 2 planeación del proyecto.docx
+++ b/Actividad 2/Actividad 2 planeación del proyecto.docx
@@ -17,7 +17,7 @@
           <w:b/>
           <w:bCs/>
         </w:rPr>
-        <w:t xml:space="preserve">ACTIVIDAD 2 </w:t>
+        <w:t>ACTIVIDAD 4</w:t>
       </w:r>
     </w:p>
     <w:p>
@@ -29,7 +29,14 @@
           <w:b/>
           <w:bCs/>
         </w:rPr>
-        <w:t>CONSTRUIR EN EL DOCUMENTO LA PLANEACIÓN DEL PROYECTO</w:t>
+        <w:t xml:space="preserve"> </w:t>
+      </w:r>
+      <w:r>
+        <w:rPr>
+          <w:b/>
+          <w:bCs/>
+        </w:rPr>
+        <w:t>SCRIPTS DE TESTING</w:t>
       </w:r>
     </w:p>
     <w:p>
@@ -81,7 +88,7 @@
         <w:jc w:val="center"/>
       </w:pPr>
       <w:r>
-        <w:t>Septiembre</w:t>
+        <w:t>noviembre</w:t>
       </w:r>
       <w:r>
         <w:t xml:space="preserve"> 2021.</w:t>
@@ -190,13 +197,13 @@
           <w:r>
             <w:fldChar w:fldCharType="separate"/>
           </w:r>
-          <w:hyperlink w:anchor="_Toc83589986" w:history="1">
+          <w:hyperlink w:anchor="_Toc87207050" w:history="1">
             <w:r>
               <w:rPr>
                 <w:rStyle w:val="Hipervnculo"/>
                 <w:noProof/>
               </w:rPr>
-              <w:t>Descripción del Proyecto</w:t>
+              <w:t>Historias de Usuario (Corrección)</w:t>
             </w:r>
             <w:r>
               <w:rPr>
@@ -217,79 +224,7 @@
                 <w:noProof/>
                 <w:webHidden/>
               </w:rPr>
-              <w:instrText xml:space="preserve"> PAGEREF _Toc83589986 \h </w:instrText>
-            </w:r>
-            <w:r>
-              <w:rPr>
-                <w:noProof/>
-                <w:webHidden/>
-              </w:rPr>
-            </w:r>
-            <w:r>
-              <w:rPr>
-                <w:noProof/>
-                <w:webHidden/>
-              </w:rPr>
-              <w:fldChar w:fldCharType="separate"/>
-            </w:r>
-            <w:r>
-              <w:rPr>
-                <w:noProof/>
-                <w:webHidden/>
-              </w:rPr>
-              <w:t>2</w:t>
-            </w:r>
-            <w:r>
-              <w:rPr>
-                <w:noProof/>
-                <w:webHidden/>
-              </w:rPr>
-              <w:fldChar w:fldCharType="end"/>
-            </w:r>
-          </w:hyperlink>
-        </w:p>
-        <w:p>
-          <w:pPr>
-            <w:pStyle w:val="TDC1"/>
-            <w:tabs>
-              <w:tab w:val="right" w:leader="dot" w:pos="9350"/>
-            </w:tabs>
-            <w:rPr>
-              <w:rFonts w:asciiTheme="minorHAnsi" w:eastAsiaTheme="minorEastAsia" w:hAnsiTheme="minorHAnsi" w:cstheme="minorBidi"/>
-              <w:noProof/>
-              <w:sz w:val="22"/>
-              <w:szCs w:val="22"/>
-              <w:lang w:eastAsia="es-CO"/>
-            </w:rPr>
-          </w:pPr>
-          <w:hyperlink w:anchor="_Toc83589987" w:history="1">
-            <w:r>
-              <w:rPr>
-                <w:rStyle w:val="Hipervnculo"/>
-                <w:noProof/>
-              </w:rPr>
-              <w:t>Objetivo General</w:t>
-            </w:r>
-            <w:r>
-              <w:rPr>
-                <w:noProof/>
-                <w:webHidden/>
-              </w:rPr>
-              <w:tab/>
-            </w:r>
-            <w:r>
-              <w:rPr>
-                <w:noProof/>
-                <w:webHidden/>
-              </w:rPr>
-              <w:fldChar w:fldCharType="begin"/>
-            </w:r>
-            <w:r>
-              <w:rPr>
-                <w:noProof/>
-                <w:webHidden/>
-              </w:rPr>
-              <w:instrText xml:space="preserve"> PAGEREF _Toc83589987 \h </w:instrText>
+              <w:instrText xml:space="preserve"> PAGEREF _Toc87207050 \h </w:instrText>
             </w:r>
             <w:r>
               <w:rPr>
@@ -334,13 +269,13 @@
               <w:lang w:eastAsia="es-CO"/>
             </w:rPr>
           </w:pPr>
-          <w:hyperlink w:anchor="_Toc83589988" w:history="1">
+          <w:hyperlink w:anchor="_Toc87207051" w:history="1">
             <w:r>
               <w:rPr>
                 <w:rStyle w:val="Hipervnculo"/>
                 <w:noProof/>
               </w:rPr>
-              <w:t>Objetivos Específicos</w:t>
+              <w:t>Script 1</w:t>
             </w:r>
             <w:r>
               <w:rPr>
@@ -361,7 +296,7 @@
                 <w:noProof/>
                 <w:webHidden/>
               </w:rPr>
-              <w:instrText xml:space="preserve"> PAGEREF _Toc83589988 \h </w:instrText>
+              <w:instrText xml:space="preserve"> PAGEREF _Toc87207051 \h </w:instrText>
             </w:r>
             <w:r>
               <w:rPr>
@@ -381,223 +316,7 @@
                 <w:noProof/>
                 <w:webHidden/>
               </w:rPr>
-              <w:t>2</w:t>
-            </w:r>
-            <w:r>
-              <w:rPr>
-                <w:noProof/>
-                <w:webHidden/>
-              </w:rPr>
-              <w:fldChar w:fldCharType="end"/>
-            </w:r>
-          </w:hyperlink>
-        </w:p>
-        <w:p>
-          <w:pPr>
-            <w:pStyle w:val="TDC1"/>
-            <w:tabs>
-              <w:tab w:val="right" w:leader="dot" w:pos="9350"/>
-            </w:tabs>
-            <w:rPr>
-              <w:rFonts w:asciiTheme="minorHAnsi" w:eastAsiaTheme="minorEastAsia" w:hAnsiTheme="minorHAnsi" w:cstheme="minorBidi"/>
-              <w:noProof/>
-              <w:sz w:val="22"/>
-              <w:szCs w:val="22"/>
-              <w:lang w:eastAsia="es-CO"/>
-            </w:rPr>
-          </w:pPr>
-          <w:hyperlink w:anchor="_Toc83589989" w:history="1">
-            <w:r>
-              <w:rPr>
-                <w:rStyle w:val="Hipervnculo"/>
-                <w:noProof/>
-              </w:rPr>
-              <w:t>Alcance</w:t>
-            </w:r>
-            <w:r>
-              <w:rPr>
-                <w:noProof/>
-                <w:webHidden/>
-              </w:rPr>
-              <w:tab/>
-            </w:r>
-            <w:r>
-              <w:rPr>
-                <w:noProof/>
-                <w:webHidden/>
-              </w:rPr>
-              <w:fldChar w:fldCharType="begin"/>
-            </w:r>
-            <w:r>
-              <w:rPr>
-                <w:noProof/>
-                <w:webHidden/>
-              </w:rPr>
-              <w:instrText xml:space="preserve"> PAGEREF _Toc83589989 \h </w:instrText>
-            </w:r>
-            <w:r>
-              <w:rPr>
-                <w:noProof/>
-                <w:webHidden/>
-              </w:rPr>
-            </w:r>
-            <w:r>
-              <w:rPr>
-                <w:noProof/>
-                <w:webHidden/>
-              </w:rPr>
-              <w:fldChar w:fldCharType="separate"/>
-            </w:r>
-            <w:r>
-              <w:rPr>
-                <w:noProof/>
-                <w:webHidden/>
-              </w:rPr>
               <w:t>3</w:t>
-            </w:r>
-            <w:r>
-              <w:rPr>
-                <w:noProof/>
-                <w:webHidden/>
-              </w:rPr>
-              <w:fldChar w:fldCharType="end"/>
-            </w:r>
-          </w:hyperlink>
-        </w:p>
-        <w:p>
-          <w:pPr>
-            <w:pStyle w:val="TDC1"/>
-            <w:tabs>
-              <w:tab w:val="right" w:leader="dot" w:pos="9350"/>
-            </w:tabs>
-            <w:rPr>
-              <w:rFonts w:asciiTheme="minorHAnsi" w:eastAsiaTheme="minorEastAsia" w:hAnsiTheme="minorHAnsi" w:cstheme="minorBidi"/>
-              <w:noProof/>
-              <w:sz w:val="22"/>
-              <w:szCs w:val="22"/>
-              <w:lang w:eastAsia="es-CO"/>
-            </w:rPr>
-          </w:pPr>
-          <w:hyperlink w:anchor="_Toc83589990" w:history="1">
-            <w:r>
-              <w:rPr>
-                <w:rStyle w:val="Hipervnculo"/>
-                <w:noProof/>
-              </w:rPr>
-              <w:t>Diagrama EDT</w:t>
-            </w:r>
-            <w:r>
-              <w:rPr>
-                <w:noProof/>
-                <w:webHidden/>
-              </w:rPr>
-              <w:tab/>
-            </w:r>
-            <w:r>
-              <w:rPr>
-                <w:noProof/>
-                <w:webHidden/>
-              </w:rPr>
-              <w:fldChar w:fldCharType="begin"/>
-            </w:r>
-            <w:r>
-              <w:rPr>
-                <w:noProof/>
-                <w:webHidden/>
-              </w:rPr>
-              <w:instrText xml:space="preserve"> PAGEREF _Toc83589990 \h </w:instrText>
-            </w:r>
-            <w:r>
-              <w:rPr>
-                <w:noProof/>
-                <w:webHidden/>
-              </w:rPr>
-            </w:r>
-            <w:r>
-              <w:rPr>
-                <w:noProof/>
-                <w:webHidden/>
-              </w:rPr>
-              <w:fldChar w:fldCharType="separate"/>
-            </w:r>
-            <w:r>
-              <w:rPr>
-                <w:noProof/>
-                <w:webHidden/>
-              </w:rPr>
-              <w:t>4</w:t>
-            </w:r>
-            <w:r>
-              <w:rPr>
-                <w:noProof/>
-                <w:webHidden/>
-              </w:rPr>
-              <w:fldChar w:fldCharType="end"/>
-            </w:r>
-          </w:hyperlink>
-        </w:p>
-        <w:p>
-          <w:pPr>
-            <w:pStyle w:val="TDC1"/>
-            <w:tabs>
-              <w:tab w:val="right" w:leader="dot" w:pos="9350"/>
-            </w:tabs>
-            <w:rPr>
-              <w:rFonts w:asciiTheme="minorHAnsi" w:eastAsiaTheme="minorEastAsia" w:hAnsiTheme="minorHAnsi" w:cstheme="minorBidi"/>
-              <w:noProof/>
-              <w:sz w:val="22"/>
-              <w:szCs w:val="22"/>
-              <w:lang w:eastAsia="es-CO"/>
-            </w:rPr>
-          </w:pPr>
-          <w:hyperlink w:anchor="_Toc83589991" w:history="1">
-            <w:r>
-              <w:rPr>
-                <w:rStyle w:val="Hipervnculo"/>
-                <w:noProof/>
-              </w:rPr>
-              <w:t>Estimación de Costos y Recursos</w:t>
-            </w:r>
-            <w:r>
-              <w:rPr>
-                <w:noProof/>
-                <w:webHidden/>
-              </w:rPr>
-              <w:tab/>
-            </w:r>
-            <w:r>
-              <w:rPr>
-                <w:noProof/>
-                <w:webHidden/>
-              </w:rPr>
-              <w:fldChar w:fldCharType="begin"/>
-            </w:r>
-            <w:r>
-              <w:rPr>
-                <w:noProof/>
-                <w:webHidden/>
-              </w:rPr>
-              <w:instrText xml:space="preserve"> PAGEREF _Toc83589991 \h </w:instrText>
-            </w:r>
-            <w:r>
-              <w:rPr>
-                <w:noProof/>
-                <w:webHidden/>
-              </w:rPr>
-            </w:r>
-            <w:r>
-              <w:rPr>
-                <w:noProof/>
-                <w:webHidden/>
-              </w:rPr>
-              <w:fldChar w:fldCharType="separate"/>
-            </w:r>
-            <w:r>
-              <w:rPr>
-                <w:noProof/>
-                <w:webHidden/>
-              </w:rPr>
-              <w:t>5</w:t>
             </w:r>
             <w:r>
               <w:rPr>
@@ -622,15 +341,13 @@
               <w:lang w:eastAsia="es-CO"/>
             </w:rPr>
           </w:pPr>
-          <w:hyperlink w:anchor="_Toc83589992" w:history="1">
+          <w:hyperlink w:anchor="_Toc87207052" w:history="1">
             <w:r>
               <w:rPr>
                 <w:rStyle w:val="Hipervnculo"/>
-                <w:rFonts w:eastAsia="Arial"/>
-                <w:noProof/>
-                <w:lang w:val="es" w:eastAsia="es-CO"/>
-              </w:rPr>
-              <w:t>Técnicas de estimación del IFPUG</w:t>
+                <w:noProof/>
+              </w:rPr>
+              <w:t>Script 2</w:t>
             </w:r>
             <w:r>
               <w:rPr>
@@ -651,7 +368,7 @@
                 <w:noProof/>
                 <w:webHidden/>
               </w:rPr>
-              <w:instrText xml:space="preserve"> PAGEREF _Toc83589992 \h </w:instrText>
+              <w:instrText xml:space="preserve"> PAGEREF _Toc87207052 \h </w:instrText>
             </w:r>
             <w:r>
               <w:rPr>
@@ -671,7 +388,7 @@
                 <w:noProof/>
                 <w:webHidden/>
               </w:rPr>
-              <w:t>5</w:t>
+              <w:t>3</w:t>
             </w:r>
             <w:r>
               <w:rPr>
@@ -684,7 +401,7 @@
         </w:p>
         <w:p>
           <w:pPr>
-            <w:pStyle w:val="TDC1"/>
+            <w:pStyle w:val="TDC2"/>
             <w:tabs>
               <w:tab w:val="right" w:leader="dot" w:pos="9350"/>
             </w:tabs>
@@ -696,13 +413,13 @@
               <w:lang w:eastAsia="es-CO"/>
             </w:rPr>
           </w:pPr>
-          <w:hyperlink w:anchor="_Toc83589993" w:history="1">
+          <w:hyperlink w:anchor="_Toc87207053" w:history="1">
             <w:r>
               <w:rPr>
                 <w:rStyle w:val="Hipervnculo"/>
                 <w:noProof/>
               </w:rPr>
-              <w:t>Diagrama de GANNT</w:t>
+              <w:t>Script 3</w:t>
             </w:r>
             <w:r>
               <w:rPr>
@@ -723,7 +440,7 @@
                 <w:noProof/>
                 <w:webHidden/>
               </w:rPr>
-              <w:instrText xml:space="preserve"> PAGEREF _Toc83589993 \h </w:instrText>
+              <w:instrText xml:space="preserve"> PAGEREF _Toc87207053 \h </w:instrText>
             </w:r>
             <w:r>
               <w:rPr>
@@ -743,7 +460,7 @@
                 <w:noProof/>
                 <w:webHidden/>
               </w:rPr>
-              <w:t>6</w:t>
+              <w:t>4</w:t>
             </w:r>
             <w:r>
               <w:rPr>
@@ -756,7 +473,7 @@
         </w:p>
         <w:p>
           <w:pPr>
-            <w:pStyle w:val="TDC1"/>
+            <w:pStyle w:val="TDC2"/>
             <w:tabs>
               <w:tab w:val="right" w:leader="dot" w:pos="9350"/>
             </w:tabs>
@@ -768,13 +485,13 @@
               <w:lang w:eastAsia="es-CO"/>
             </w:rPr>
           </w:pPr>
-          <w:hyperlink w:anchor="_Toc83589994" w:history="1">
+          <w:hyperlink w:anchor="_Toc87207054" w:history="1">
             <w:r>
               <w:rPr>
                 <w:rStyle w:val="Hipervnculo"/>
                 <w:noProof/>
               </w:rPr>
-              <w:t>Diagrama RBS</w:t>
+              <w:t>Script 4</w:t>
             </w:r>
             <w:r>
               <w:rPr>
@@ -795,7 +512,7 @@
                 <w:noProof/>
                 <w:webHidden/>
               </w:rPr>
-              <w:instrText xml:space="preserve"> PAGEREF _Toc83589994 \h </w:instrText>
+              <w:instrText xml:space="preserve"> PAGEREF _Toc87207054 \h </w:instrText>
             </w:r>
             <w:r>
               <w:rPr>
@@ -815,7 +532,7 @@
                 <w:noProof/>
                 <w:webHidden/>
               </w:rPr>
-              <w:t>6</w:t>
+              <w:t>4</w:t>
             </w:r>
             <w:r>
               <w:rPr>
@@ -828,7 +545,7 @@
         </w:p>
         <w:p>
           <w:pPr>
-            <w:pStyle w:val="TDC1"/>
+            <w:pStyle w:val="TDC2"/>
             <w:tabs>
               <w:tab w:val="right" w:leader="dot" w:pos="9350"/>
             </w:tabs>
@@ -840,13 +557,13 @@
               <w:lang w:eastAsia="es-CO"/>
             </w:rPr>
           </w:pPr>
-          <w:hyperlink w:anchor="_Toc83589995" w:history="1">
+          <w:hyperlink w:anchor="_Toc87207055" w:history="1">
             <w:r>
               <w:rPr>
                 <w:rStyle w:val="Hipervnculo"/>
                 <w:noProof/>
               </w:rPr>
-              <w:t>Referencias</w:t>
+              <w:t>Script 4</w:t>
             </w:r>
             <w:r>
               <w:rPr>
@@ -867,7 +584,151 @@
                 <w:noProof/>
                 <w:webHidden/>
               </w:rPr>
-              <w:instrText xml:space="preserve"> PAGEREF _Toc83589995 \h </w:instrText>
+              <w:instrText xml:space="preserve"> PAGEREF _Toc87207055 \h </w:instrText>
+            </w:r>
+            <w:r>
+              <w:rPr>
+                <w:noProof/>
+                <w:webHidden/>
+              </w:rPr>
+            </w:r>
+            <w:r>
+              <w:rPr>
+                <w:noProof/>
+                <w:webHidden/>
+              </w:rPr>
+              <w:fldChar w:fldCharType="separate"/>
+            </w:r>
+            <w:r>
+              <w:rPr>
+                <w:noProof/>
+                <w:webHidden/>
+              </w:rPr>
+              <w:t>5</w:t>
+            </w:r>
+            <w:r>
+              <w:rPr>
+                <w:noProof/>
+                <w:webHidden/>
+              </w:rPr>
+              <w:fldChar w:fldCharType="end"/>
+            </w:r>
+          </w:hyperlink>
+        </w:p>
+        <w:p>
+          <w:pPr>
+            <w:pStyle w:val="TDC2"/>
+            <w:tabs>
+              <w:tab w:val="right" w:leader="dot" w:pos="9350"/>
+            </w:tabs>
+            <w:rPr>
+              <w:rFonts w:asciiTheme="minorHAnsi" w:eastAsiaTheme="minorEastAsia" w:hAnsiTheme="minorHAnsi" w:cstheme="minorBidi"/>
+              <w:noProof/>
+              <w:sz w:val="22"/>
+              <w:szCs w:val="22"/>
+              <w:lang w:eastAsia="es-CO"/>
+            </w:rPr>
+          </w:pPr>
+          <w:hyperlink w:anchor="_Toc87207056" w:history="1">
+            <w:r>
+              <w:rPr>
+                <w:rStyle w:val="Hipervnculo"/>
+                <w:noProof/>
+              </w:rPr>
+              <w:t>Script 5</w:t>
+            </w:r>
+            <w:r>
+              <w:rPr>
+                <w:noProof/>
+                <w:webHidden/>
+              </w:rPr>
+              <w:tab/>
+            </w:r>
+            <w:r>
+              <w:rPr>
+                <w:noProof/>
+                <w:webHidden/>
+              </w:rPr>
+              <w:fldChar w:fldCharType="begin"/>
+            </w:r>
+            <w:r>
+              <w:rPr>
+                <w:noProof/>
+                <w:webHidden/>
+              </w:rPr>
+              <w:instrText xml:space="preserve"> PAGEREF _Toc87207056 \h </w:instrText>
+            </w:r>
+            <w:r>
+              <w:rPr>
+                <w:noProof/>
+                <w:webHidden/>
+              </w:rPr>
+            </w:r>
+            <w:r>
+              <w:rPr>
+                <w:noProof/>
+                <w:webHidden/>
+              </w:rPr>
+              <w:fldChar w:fldCharType="separate"/>
+            </w:r>
+            <w:r>
+              <w:rPr>
+                <w:noProof/>
+                <w:webHidden/>
+              </w:rPr>
+              <w:t>5</w:t>
+            </w:r>
+            <w:r>
+              <w:rPr>
+                <w:noProof/>
+                <w:webHidden/>
+              </w:rPr>
+              <w:fldChar w:fldCharType="end"/>
+            </w:r>
+          </w:hyperlink>
+        </w:p>
+        <w:p>
+          <w:pPr>
+            <w:pStyle w:val="TDC2"/>
+            <w:tabs>
+              <w:tab w:val="right" w:leader="dot" w:pos="9350"/>
+            </w:tabs>
+            <w:rPr>
+              <w:rFonts w:asciiTheme="minorHAnsi" w:eastAsiaTheme="minorEastAsia" w:hAnsiTheme="minorHAnsi" w:cstheme="minorBidi"/>
+              <w:noProof/>
+              <w:sz w:val="22"/>
+              <w:szCs w:val="22"/>
+              <w:lang w:eastAsia="es-CO"/>
+            </w:rPr>
+          </w:pPr>
+          <w:hyperlink w:anchor="_Toc87207057" w:history="1">
+            <w:r>
+              <w:rPr>
+                <w:rStyle w:val="Hipervnculo"/>
+                <w:noProof/>
+              </w:rPr>
+              <w:t>Script 6</w:t>
+            </w:r>
+            <w:r>
+              <w:rPr>
+                <w:noProof/>
+                <w:webHidden/>
+              </w:rPr>
+              <w:tab/>
+            </w:r>
+            <w:r>
+              <w:rPr>
+                <w:noProof/>
+                <w:webHidden/>
+              </w:rPr>
+              <w:fldChar w:fldCharType="begin"/>
+            </w:r>
+            <w:r>
+              <w:rPr>
+                <w:noProof/>
+                <w:webHidden/>
+              </w:rPr>
+              <w:instrText xml:space="preserve"> PAGEREF _Toc87207057 \h </w:instrText>
             </w:r>
             <w:r>
               <w:rPr>
@@ -933,6 +794,1532 @@
         <w:spacing w:after="160" w:line="259" w:lineRule="auto"/>
         <w:ind w:firstLine="0"/>
         <w:jc w:val="left"/>
+      </w:pPr>
+      <w:r>
+        <w:br w:type="page"/>
+      </w:r>
+    </w:p>
+    <w:p>
+      <w:pPr>
+        <w:pStyle w:val="Ttulo1"/>
+      </w:pPr>
+      <w:bookmarkStart w:id="2" w:name="_Toc87207050"/>
+      <w:r>
+        <w:lastRenderedPageBreak/>
+        <w:t>Historias de Usuario (Corrección)</w:t>
+      </w:r>
+      <w:bookmarkEnd w:id="2"/>
+    </w:p>
+    <w:p>
+      <w:pPr>
+        <w:pStyle w:val="Prrafodelista"/>
+        <w:numPr>
+          <w:ilvl w:val="0"/>
+          <w:numId w:val="11"/>
+        </w:numPr>
+        <w:spacing w:after="160" w:line="259" w:lineRule="auto"/>
+        <w:jc w:val="left"/>
+      </w:pPr>
+      <w:r>
+        <w:t xml:space="preserve">Como funcionario autorizado por la </w:t>
+      </w:r>
+      <w:r>
+        <w:t>registraduría</w:t>
+      </w:r>
+      <w:r>
+        <w:t xml:space="preserve"> quiero recibir y enviar las solicitudes; </w:t>
+      </w:r>
+      <w:r>
+        <w:t>además</w:t>
+      </w:r>
+      <w:r>
+        <w:t>, dar seguimiento para optimizar los tiempos de respuesta a las mismas.</w:t>
+      </w:r>
+    </w:p>
+    <w:p>
+      <w:pPr>
+        <w:spacing w:after="160" w:line="259" w:lineRule="auto"/>
+        <w:ind w:firstLine="0"/>
+        <w:jc w:val="left"/>
+      </w:pPr>
+    </w:p>
+    <w:p>
+      <w:pPr>
+        <w:spacing w:after="160" w:line="259" w:lineRule="auto"/>
+        <w:ind w:firstLine="360"/>
+        <w:jc w:val="left"/>
+      </w:pPr>
+      <w:r>
+        <w:t>Criterios de aceptación:</w:t>
+      </w:r>
+    </w:p>
+    <w:p>
+      <w:pPr>
+        <w:pStyle w:val="Prrafodelista"/>
+        <w:numPr>
+          <w:ilvl w:val="0"/>
+          <w:numId w:val="12"/>
+        </w:numPr>
+        <w:spacing w:after="160" w:line="259" w:lineRule="auto"/>
+        <w:jc w:val="left"/>
+      </w:pPr>
+      <w:r>
+        <w:t>Debe estar con el rol de tramitador de solicitudes.</w:t>
+      </w:r>
+    </w:p>
+    <w:p>
+      <w:pPr>
+        <w:pStyle w:val="Prrafodelista"/>
+        <w:numPr>
+          <w:ilvl w:val="0"/>
+          <w:numId w:val="12"/>
+        </w:numPr>
+        <w:spacing w:after="160" w:line="259" w:lineRule="auto"/>
+        <w:jc w:val="left"/>
+      </w:pPr>
+      <w:r>
+        <w:t>Deberá</w:t>
+      </w:r>
+      <w:r>
+        <w:t xml:space="preserve"> consultar de manera manual en las bases de datos de la registraduría.</w:t>
+      </w:r>
+    </w:p>
+    <w:p>
+      <w:pPr>
+        <w:pStyle w:val="Prrafodelista"/>
+        <w:numPr>
+          <w:ilvl w:val="0"/>
+          <w:numId w:val="12"/>
+        </w:numPr>
+        <w:spacing w:after="160" w:line="259" w:lineRule="auto"/>
+        <w:jc w:val="left"/>
+      </w:pPr>
+      <w:r>
+        <w:t>Deberá</w:t>
+      </w:r>
+      <w:r>
+        <w:t xml:space="preserve"> adjuntar de manera manual los registros consultados.</w:t>
+      </w:r>
+    </w:p>
+    <w:p>
+      <w:pPr>
+        <w:spacing w:after="160" w:line="259" w:lineRule="auto"/>
+        <w:ind w:firstLine="0"/>
+        <w:jc w:val="left"/>
+      </w:pPr>
+    </w:p>
+    <w:p>
+      <w:pPr>
+        <w:pStyle w:val="Prrafodelista"/>
+        <w:numPr>
+          <w:ilvl w:val="0"/>
+          <w:numId w:val="15"/>
+        </w:numPr>
+        <w:spacing w:after="160" w:line="259" w:lineRule="auto"/>
+        <w:jc w:val="left"/>
+      </w:pPr>
+      <w:r>
+        <w:t xml:space="preserve">Como regulador de la registraduría </w:t>
+      </w:r>
+      <w:r>
+        <w:t>colombiana</w:t>
+      </w:r>
+      <w:r>
+        <w:t xml:space="preserve"> quiero auditar las solicitudes de registros civiles para dar seguimiento de manera sencilla al convenio firmado por la Registraduría y el ICBF.</w:t>
+      </w:r>
+    </w:p>
+    <w:p>
+      <w:pPr>
+        <w:pStyle w:val="Prrafodelista"/>
+        <w:spacing w:after="160" w:line="259" w:lineRule="auto"/>
+        <w:ind w:left="420" w:firstLine="0"/>
+        <w:jc w:val="left"/>
+      </w:pPr>
+    </w:p>
+    <w:p>
+      <w:pPr>
+        <w:spacing w:after="160" w:line="259" w:lineRule="auto"/>
+        <w:ind w:firstLine="420"/>
+        <w:jc w:val="left"/>
+      </w:pPr>
+      <w:r>
+        <w:t>Criterios de aceptación:</w:t>
+      </w:r>
+    </w:p>
+    <w:p>
+      <w:pPr>
+        <w:pStyle w:val="Prrafodelista"/>
+        <w:numPr>
+          <w:ilvl w:val="0"/>
+          <w:numId w:val="16"/>
+        </w:numPr>
+        <w:spacing w:after="160" w:line="259" w:lineRule="auto"/>
+        <w:jc w:val="left"/>
+      </w:pPr>
+      <w:r>
+        <w:t>Debe estar l</w:t>
+      </w:r>
+      <w:r>
+        <w:t xml:space="preserve">ogueado </w:t>
+      </w:r>
+      <w:r>
+        <w:t>con el rol de auditor.</w:t>
+      </w:r>
+    </w:p>
+    <w:p>
+      <w:pPr>
+        <w:spacing w:after="160" w:line="259" w:lineRule="auto"/>
+        <w:ind w:firstLine="0"/>
+        <w:jc w:val="left"/>
+      </w:pPr>
+    </w:p>
+    <w:p>
+      <w:pPr>
+        <w:pStyle w:val="Prrafodelista"/>
+        <w:numPr>
+          <w:ilvl w:val="0"/>
+          <w:numId w:val="15"/>
+        </w:numPr>
+        <w:spacing w:after="160" w:line="259" w:lineRule="auto"/>
+        <w:jc w:val="left"/>
+      </w:pPr>
+      <w:r>
+        <w:t xml:space="preserve">Como coordinador de las autoridades administrativas quiero llevar un seguimiento detallado de la cantidad de solicitudes recibidas y enviadas de registros civiles para llevar a cabo </w:t>
+      </w:r>
+      <w:r>
+        <w:t>estrategias</w:t>
+      </w:r>
+      <w:r>
+        <w:t xml:space="preserve"> para la resolución rápida de los PARD.</w:t>
+      </w:r>
+    </w:p>
+    <w:p>
+      <w:pPr>
+        <w:spacing w:after="160" w:line="259" w:lineRule="auto"/>
+        <w:ind w:firstLine="0"/>
+        <w:jc w:val="left"/>
+      </w:pPr>
+    </w:p>
+    <w:p>
+      <w:pPr>
+        <w:spacing w:after="160" w:line="259" w:lineRule="auto"/>
+        <w:ind w:firstLine="360"/>
+        <w:jc w:val="left"/>
+      </w:pPr>
+      <w:r>
+        <w:t>Criterios de aceptación:</w:t>
+      </w:r>
+    </w:p>
+    <w:p>
+      <w:pPr>
+        <w:pStyle w:val="Prrafodelista"/>
+        <w:numPr>
+          <w:ilvl w:val="0"/>
+          <w:numId w:val="16"/>
+        </w:numPr>
+        <w:spacing w:after="160" w:line="259" w:lineRule="auto"/>
+        <w:jc w:val="left"/>
+      </w:pPr>
+      <w:r>
+        <w:t>Debe estar l</w:t>
+      </w:r>
+      <w:r>
+        <w:t xml:space="preserve">ogueado </w:t>
+      </w:r>
+      <w:r>
+        <w:t>con el rol de Coordinador.</w:t>
+      </w:r>
+    </w:p>
+    <w:p>
+      <w:pPr>
+        <w:pStyle w:val="Prrafodelista"/>
+        <w:numPr>
+          <w:ilvl w:val="0"/>
+          <w:numId w:val="16"/>
+        </w:numPr>
+        <w:spacing w:after="160" w:line="259" w:lineRule="auto"/>
+        <w:jc w:val="left"/>
+      </w:pPr>
+      <w:r>
+        <w:t xml:space="preserve">Deberá analizar los datos mostrados en los informes existentes. </w:t>
+      </w:r>
+    </w:p>
+    <w:p>
+      <w:pPr>
+        <w:spacing w:after="160" w:line="259" w:lineRule="auto"/>
+        <w:ind w:firstLine="0"/>
+        <w:jc w:val="left"/>
+      </w:pPr>
+    </w:p>
+    <w:p>
+      <w:pPr>
+        <w:pStyle w:val="Prrafodelista"/>
+        <w:numPr>
+          <w:ilvl w:val="0"/>
+          <w:numId w:val="15"/>
+        </w:numPr>
+        <w:spacing w:after="160" w:line="259" w:lineRule="auto"/>
+        <w:jc w:val="left"/>
+      </w:pPr>
+      <w:r>
+        <w:t>Como Defensor de familia del ICBF quiero solicitar y recibir copias simples de registros civiles para dar seguimiento a los casos PARD abiertos.</w:t>
+      </w:r>
+    </w:p>
+    <w:p>
+      <w:pPr>
+        <w:spacing w:after="160" w:line="259" w:lineRule="auto"/>
+        <w:ind w:firstLine="0"/>
+        <w:jc w:val="left"/>
+      </w:pPr>
+    </w:p>
+    <w:p>
+      <w:pPr>
+        <w:spacing w:after="160" w:line="259" w:lineRule="auto"/>
+        <w:ind w:firstLine="360"/>
+        <w:jc w:val="left"/>
+      </w:pPr>
+      <w:r>
+        <w:t>Criterios de aceptación:</w:t>
+      </w:r>
+    </w:p>
+    <w:p>
+      <w:pPr>
+        <w:pStyle w:val="Prrafodelista"/>
+        <w:numPr>
+          <w:ilvl w:val="0"/>
+          <w:numId w:val="17"/>
+        </w:numPr>
+        <w:spacing w:after="160" w:line="259" w:lineRule="auto"/>
+        <w:jc w:val="left"/>
+      </w:pPr>
+      <w:r>
+        <w:t>El usuario deberá estar logueado con el rol Autoridad para poder crear solicitudes.</w:t>
+      </w:r>
+    </w:p>
+    <w:p>
+      <w:pPr>
+        <w:pStyle w:val="Prrafodelista"/>
+        <w:numPr>
+          <w:ilvl w:val="0"/>
+          <w:numId w:val="17"/>
+        </w:numPr>
+        <w:spacing w:after="160" w:line="259" w:lineRule="auto"/>
+        <w:jc w:val="left"/>
+      </w:pPr>
+      <w:r>
+        <w:t xml:space="preserve">En cada solicitud </w:t>
+      </w:r>
+      <w:r>
+        <w:t>deberá</w:t>
+      </w:r>
+      <w:r>
+        <w:t xml:space="preserve"> adjuntar nombres y apellidos del NNA, id del caso PARD y el serial del registro civil.</w:t>
+      </w:r>
+    </w:p>
+    <w:p>
+      <w:pPr>
+        <w:spacing w:after="160" w:line="259" w:lineRule="auto"/>
+        <w:ind w:firstLine="0"/>
+        <w:jc w:val="left"/>
+      </w:pPr>
+    </w:p>
+    <w:p>
+      <w:pPr>
+        <w:pStyle w:val="Ttulo1"/>
+      </w:pPr>
+      <w:r>
+        <w:lastRenderedPageBreak/>
+        <w:t>Scripts de pruebas Unitarias</w:t>
+      </w:r>
+    </w:p>
+    <w:p>
+      <w:pPr>
+        <w:spacing w:after="160" w:line="259" w:lineRule="auto"/>
+        <w:ind w:firstLine="0"/>
+        <w:jc w:val="left"/>
+      </w:pPr>
+      <w:r>
+        <w:t>Escogí el modelo de test unitarios asados en comportamiento (BDD), debido que en mi punto de vista es la evolución del TDD y su lectura y escritura es más sencilla, m</w:t>
+      </w:r>
+      <w:r>
+        <w:t>i</w:t>
+      </w:r>
+      <w:r>
+        <w:t xml:space="preserve"> intención es</w:t>
+      </w:r>
+      <w:r>
+        <w:t xml:space="preserve"> que</w:t>
+      </w:r>
+      <w:r>
+        <w:t xml:space="preserve"> </w:t>
+      </w:r>
+      <w:r>
+        <w:t xml:space="preserve">a </w:t>
+      </w:r>
+      <w:r>
+        <w:t>partir desde los requerimientos del cliente</w:t>
+      </w:r>
+      <w:r>
+        <w:t xml:space="preserve"> </w:t>
+      </w:r>
+      <w:r>
+        <w:t>construir los scripts de los test unitarios de aceptación (BDD)</w:t>
+      </w:r>
+      <w:r>
+        <w:t>.</w:t>
+      </w:r>
+    </w:p>
+    <w:p>
+      <w:pPr>
+        <w:spacing w:after="160" w:line="259" w:lineRule="auto"/>
+        <w:ind w:firstLine="0"/>
+        <w:jc w:val="left"/>
+      </w:pPr>
+    </w:p>
+    <w:p>
+      <w:pPr>
+        <w:pStyle w:val="Ttulo2"/>
+      </w:pPr>
+      <w:bookmarkStart w:id="3" w:name="_Toc87207051"/>
+      <w:r>
+        <w:t>Script 1</w:t>
+      </w:r>
+      <w:bookmarkEnd w:id="3"/>
+    </w:p>
+    <w:p>
+      <w:pPr>
+        <w:spacing w:after="160" w:line="259" w:lineRule="auto"/>
+        <w:ind w:firstLine="0"/>
+        <w:jc w:val="left"/>
+        <w:rPr>
+          <w:b/>
+          <w:bCs/>
+        </w:rPr>
+      </w:pPr>
+      <w:r>
+        <w:rPr>
+          <w:b/>
+          <w:bCs/>
+        </w:rPr>
+        <w:t>Feature:</w:t>
+      </w:r>
+    </w:p>
+    <w:p>
+      <w:pPr>
+        <w:spacing w:after="160" w:line="259" w:lineRule="auto"/>
+        <w:ind w:firstLine="0"/>
+        <w:jc w:val="left"/>
+      </w:pPr>
+      <w:r>
+        <w:t xml:space="preserve">Consultar solicitudes </w:t>
+      </w:r>
+      <w:r>
+        <w:t>abiertas.</w:t>
+      </w:r>
+    </w:p>
+    <w:p>
+      <w:pPr>
+        <w:spacing w:after="160" w:line="259" w:lineRule="auto"/>
+        <w:ind w:firstLine="0"/>
+        <w:jc w:val="left"/>
+      </w:pPr>
+      <w:r>
+        <w:t xml:space="preserve">Como funcionario autorizado por la </w:t>
+      </w:r>
+      <w:r>
+        <w:t>registraduría</w:t>
+      </w:r>
+      <w:r>
+        <w:t xml:space="preserve"> quiero consultar las solicitudes abiertas para tramitarlas en orden de llegada.</w:t>
+      </w:r>
+    </w:p>
+    <w:p>
+      <w:pPr>
+        <w:spacing w:after="160" w:line="259" w:lineRule="auto"/>
+        <w:ind w:firstLine="0"/>
+        <w:jc w:val="left"/>
+      </w:pPr>
+    </w:p>
+    <w:p>
+      <w:pPr>
+        <w:spacing w:after="160" w:line="259" w:lineRule="auto"/>
+        <w:ind w:firstLine="0"/>
+        <w:jc w:val="left"/>
+      </w:pPr>
+      <w:r>
+        <w:rPr>
+          <w:b/>
+          <w:bCs/>
+        </w:rPr>
+        <w:t>Scenario:</w:t>
+      </w:r>
+      <w:r>
+        <w:t xml:space="preserve"> Consultar solicitudes para copia de registro civil de nacimiento.</w:t>
+      </w:r>
+    </w:p>
+    <w:p>
+      <w:pPr>
+        <w:spacing w:after="160" w:line="259" w:lineRule="auto"/>
+        <w:ind w:firstLine="0"/>
+        <w:jc w:val="left"/>
+      </w:pPr>
+      <w:r>
+        <w:tab/>
+      </w:r>
+      <w:r>
+        <w:rPr>
+          <w:b/>
+          <w:bCs/>
+        </w:rPr>
+        <w:t>Given</w:t>
+      </w:r>
+      <w:r>
+        <w:t xml:space="preserve"> Un navegador web en la sección Consultar Solicitudes de la página de la solución</w:t>
+      </w:r>
+    </w:p>
+    <w:p>
+      <w:pPr>
+        <w:spacing w:after="160" w:line="259" w:lineRule="auto"/>
+        <w:ind w:firstLine="0"/>
+        <w:jc w:val="left"/>
+      </w:pPr>
+      <w:r>
+        <w:tab/>
+      </w:r>
+      <w:r>
+        <w:rPr>
+          <w:b/>
+          <w:bCs/>
+        </w:rPr>
+        <w:t>When</w:t>
+      </w:r>
+      <w:r>
+        <w:t xml:space="preserve"> filtro por tipo de registro civil y el tipo de solicitud</w:t>
+      </w:r>
+    </w:p>
+    <w:p>
+      <w:pPr>
+        <w:spacing w:after="160" w:line="259" w:lineRule="auto"/>
+        <w:ind w:firstLine="0"/>
+        <w:jc w:val="left"/>
+      </w:pPr>
+      <w:r>
+        <w:tab/>
+      </w:r>
+      <w:r>
+        <w:rPr>
+          <w:b/>
+          <w:bCs/>
+        </w:rPr>
+        <w:t>Then</w:t>
+      </w:r>
+      <w:r>
+        <w:t xml:space="preserve"> Me muestra las solicitudes de registro civil abiertas en orden de </w:t>
+      </w:r>
+      <w:r>
+        <w:t>antigüedad</w:t>
+      </w:r>
+      <w:r>
+        <w:t xml:space="preserve"> por defecto.</w:t>
+      </w:r>
+    </w:p>
+    <w:p>
+      <w:pPr>
+        <w:spacing w:after="160" w:line="259" w:lineRule="auto"/>
+        <w:ind w:firstLine="0"/>
+        <w:jc w:val="left"/>
+      </w:pPr>
+    </w:p>
+    <w:p>
+      <w:pPr>
+        <w:spacing w:after="160" w:line="259" w:lineRule="auto"/>
+        <w:ind w:firstLine="0"/>
+        <w:jc w:val="left"/>
+      </w:pPr>
+    </w:p>
+    <w:p>
+      <w:pPr>
+        <w:pStyle w:val="Ttulo2"/>
+      </w:pPr>
+      <w:bookmarkStart w:id="4" w:name="_Toc87207052"/>
+      <w:r>
+        <w:t xml:space="preserve">Script </w:t>
+      </w:r>
+      <w:r>
+        <w:t>2</w:t>
+      </w:r>
+      <w:bookmarkEnd w:id="4"/>
+    </w:p>
+    <w:p>
+      <w:pPr>
+        <w:spacing w:after="160" w:line="259" w:lineRule="auto"/>
+        <w:ind w:firstLine="0"/>
+        <w:jc w:val="left"/>
+        <w:rPr>
+          <w:b/>
+          <w:bCs/>
+        </w:rPr>
+      </w:pPr>
+      <w:r>
+        <w:rPr>
+          <w:b/>
+          <w:bCs/>
+        </w:rPr>
+        <w:t>Feature:</w:t>
+      </w:r>
+    </w:p>
+    <w:p>
+      <w:pPr>
+        <w:spacing w:after="160" w:line="259" w:lineRule="auto"/>
+        <w:ind w:firstLine="0"/>
+        <w:jc w:val="left"/>
+      </w:pPr>
+      <w:r>
+        <w:t>Cambiar el estado de la solicitud</w:t>
+      </w:r>
+    </w:p>
+    <w:p>
+      <w:pPr>
+        <w:spacing w:after="160" w:line="259" w:lineRule="auto"/>
+        <w:ind w:firstLine="0"/>
+        <w:jc w:val="left"/>
+      </w:pPr>
+      <w:r>
+        <w:t xml:space="preserve">Como funcionario autorizado por la </w:t>
+      </w:r>
+      <w:r>
+        <w:t>registraduría</w:t>
+      </w:r>
+      <w:r>
+        <w:t xml:space="preserve"> quiero cambiar los estados de la solicitud para que el solicitante y los participantes puedan saberlo.</w:t>
+      </w:r>
+    </w:p>
+    <w:p>
+      <w:pPr>
+        <w:spacing w:after="160" w:line="259" w:lineRule="auto"/>
+        <w:ind w:firstLine="0"/>
+        <w:jc w:val="left"/>
+      </w:pPr>
+    </w:p>
+    <w:p>
+      <w:pPr>
+        <w:spacing w:after="160" w:line="259" w:lineRule="auto"/>
+        <w:ind w:firstLine="0"/>
+        <w:jc w:val="left"/>
+      </w:pPr>
+      <w:r>
+        <w:rPr>
+          <w:b/>
+          <w:bCs/>
+        </w:rPr>
+        <w:t>Scenario:</w:t>
+      </w:r>
+      <w:r>
+        <w:t xml:space="preserve"> Cambiar el estado de una solicitud abierta a en </w:t>
+      </w:r>
+      <w:r>
+        <w:t>trámite</w:t>
+      </w:r>
+      <w:r>
+        <w:t>, mientras se consultan y descargan los registros civiles.</w:t>
+      </w:r>
+    </w:p>
+    <w:p>
+      <w:pPr>
+        <w:spacing w:after="160" w:line="259" w:lineRule="auto"/>
+        <w:ind w:firstLine="0"/>
+        <w:jc w:val="left"/>
+      </w:pPr>
+      <w:r>
+        <w:tab/>
+      </w:r>
+      <w:r>
+        <w:rPr>
+          <w:b/>
+          <w:bCs/>
+        </w:rPr>
+        <w:t>Given</w:t>
+      </w:r>
+      <w:r>
+        <w:t xml:space="preserve"> Un navegador web en la sección Solicitudes Abiertas de la página de la solución</w:t>
+      </w:r>
+    </w:p>
+    <w:p>
+      <w:pPr>
+        <w:spacing w:after="160" w:line="259" w:lineRule="auto"/>
+        <w:ind w:firstLine="0"/>
+        <w:jc w:val="left"/>
+      </w:pPr>
+      <w:r>
+        <w:tab/>
+      </w:r>
+      <w:r>
+        <w:rPr>
+          <w:b/>
+          <w:bCs/>
+        </w:rPr>
+        <w:t>When</w:t>
+      </w:r>
+      <w:r>
+        <w:t xml:space="preserve"> cambio el estado de la solicitud abierta a en tramite</w:t>
+      </w:r>
+    </w:p>
+    <w:p>
+      <w:pPr>
+        <w:spacing w:after="160" w:line="259" w:lineRule="auto"/>
+        <w:ind w:firstLine="0"/>
+        <w:jc w:val="left"/>
+      </w:pPr>
+      <w:r>
+        <w:tab/>
+      </w:r>
+      <w:r>
+        <w:rPr>
+          <w:b/>
+          <w:bCs/>
+        </w:rPr>
+        <w:t>Then</w:t>
+      </w:r>
+      <w:r>
+        <w:t xml:space="preserve"> El solicitante o defensor puede visualizar el estado de su solicitud</w:t>
+      </w:r>
+    </w:p>
+    <w:p>
+      <w:pPr>
+        <w:spacing w:after="160" w:line="259" w:lineRule="auto"/>
+        <w:ind w:firstLine="0"/>
+        <w:jc w:val="left"/>
+      </w:pPr>
+    </w:p>
+    <w:p>
+      <w:pPr>
+        <w:spacing w:after="160" w:line="259" w:lineRule="auto"/>
+        <w:ind w:firstLine="0"/>
+        <w:jc w:val="left"/>
+      </w:pPr>
+    </w:p>
+    <w:p>
+      <w:pPr>
+        <w:spacing w:after="160" w:line="259" w:lineRule="auto"/>
+        <w:ind w:firstLine="0"/>
+        <w:jc w:val="left"/>
+      </w:pPr>
+      <w:r>
+        <w:br w:type="page"/>
+      </w:r>
+    </w:p>
+    <w:p>
+      <w:pPr>
+        <w:pStyle w:val="Ttulo2"/>
+      </w:pPr>
+      <w:bookmarkStart w:id="5" w:name="_Toc87207053"/>
+      <w:r>
+        <w:lastRenderedPageBreak/>
+        <w:t xml:space="preserve">Script </w:t>
+      </w:r>
+      <w:r>
+        <w:t>3</w:t>
+      </w:r>
+      <w:bookmarkEnd w:id="5"/>
+    </w:p>
+    <w:p>
+      <w:pPr>
+        <w:spacing w:after="160" w:line="259" w:lineRule="auto"/>
+        <w:ind w:firstLine="0"/>
+        <w:jc w:val="left"/>
+        <w:rPr>
+          <w:b/>
+          <w:bCs/>
+        </w:rPr>
+      </w:pPr>
+      <w:r>
+        <w:rPr>
+          <w:b/>
+          <w:bCs/>
+        </w:rPr>
+        <w:t>Feature:</w:t>
+      </w:r>
+    </w:p>
+    <w:p>
+      <w:pPr>
+        <w:spacing w:after="160" w:line="259" w:lineRule="auto"/>
+        <w:ind w:firstLine="0"/>
+        <w:jc w:val="left"/>
+      </w:pPr>
+      <w:r>
+        <w:t>Adjuntar documento de registro civil de nacimiento en una solicitud abierta</w:t>
+      </w:r>
+    </w:p>
+    <w:p>
+      <w:pPr>
+        <w:spacing w:after="160" w:line="259" w:lineRule="auto"/>
+        <w:ind w:firstLine="0"/>
+        <w:jc w:val="left"/>
+      </w:pPr>
+      <w:r>
+        <w:t xml:space="preserve">Como funcionario autorizado por la </w:t>
+      </w:r>
+      <w:r>
+        <w:t>registraduría</w:t>
+      </w:r>
+      <w:r>
+        <w:t xml:space="preserve"> quiero adjuntar documentos en la solicitud para que el solicitante los pueda descargar.</w:t>
+      </w:r>
+    </w:p>
+    <w:p>
+      <w:pPr>
+        <w:spacing w:after="160" w:line="259" w:lineRule="auto"/>
+        <w:ind w:firstLine="0"/>
+        <w:jc w:val="left"/>
+      </w:pPr>
+    </w:p>
+    <w:p>
+      <w:pPr>
+        <w:spacing w:after="160" w:line="259" w:lineRule="auto"/>
+        <w:ind w:firstLine="0"/>
+        <w:jc w:val="left"/>
+      </w:pPr>
+      <w:r>
+        <w:rPr>
+          <w:b/>
+          <w:bCs/>
+        </w:rPr>
+        <w:t>Scenario:</w:t>
+      </w:r>
+      <w:r>
+        <w:t xml:space="preserve"> Adjuntar documento en la solicitud de copia de registro civil de nacimiento.</w:t>
+      </w:r>
+    </w:p>
+    <w:p>
+      <w:pPr>
+        <w:spacing w:after="160" w:line="259" w:lineRule="auto"/>
+        <w:ind w:firstLine="0"/>
+        <w:jc w:val="left"/>
+      </w:pPr>
+      <w:r>
+        <w:tab/>
+      </w:r>
+      <w:r>
+        <w:rPr>
+          <w:b/>
+          <w:bCs/>
+        </w:rPr>
+        <w:t>Given</w:t>
+      </w:r>
+      <w:r>
+        <w:t xml:space="preserve"> Un navegador web en la sección Solicitudes Abiertas de la página de la solución</w:t>
+      </w:r>
+    </w:p>
+    <w:p>
+      <w:pPr>
+        <w:spacing w:after="160" w:line="259" w:lineRule="auto"/>
+        <w:ind w:firstLine="0"/>
+        <w:jc w:val="left"/>
+      </w:pPr>
+      <w:r>
+        <w:tab/>
+      </w:r>
+      <w:r>
+        <w:rPr>
+          <w:b/>
+          <w:bCs/>
+        </w:rPr>
+        <w:t>When</w:t>
+      </w:r>
+      <w:r>
+        <w:t xml:space="preserve"> adjunto el o los registros civiles solicitados y cambio el estado de la solicitud a enviada.</w:t>
+      </w:r>
+    </w:p>
+    <w:p>
+      <w:pPr>
+        <w:spacing w:after="160" w:line="259" w:lineRule="auto"/>
+        <w:ind w:firstLine="0"/>
+        <w:jc w:val="left"/>
+      </w:pPr>
+      <w:r>
+        <w:tab/>
+      </w:r>
+      <w:r>
+        <w:rPr>
+          <w:b/>
+          <w:bCs/>
+        </w:rPr>
+        <w:t>Then</w:t>
+      </w:r>
+      <w:r>
+        <w:t xml:space="preserve"> El solicitante o defensor puede descargar las copias solicitadas y/o ver los comentarios de </w:t>
+      </w:r>
+      <w:r>
+        <w:t>envió</w:t>
+      </w:r>
+      <w:r>
+        <w:t>.</w:t>
+      </w:r>
+    </w:p>
+    <w:p>
+      <w:pPr>
+        <w:spacing w:after="160" w:line="259" w:lineRule="auto"/>
+        <w:ind w:firstLine="0"/>
+        <w:jc w:val="left"/>
+      </w:pPr>
+    </w:p>
+    <w:p>
+      <w:pPr>
+        <w:spacing w:after="160" w:line="259" w:lineRule="auto"/>
+        <w:ind w:firstLine="0"/>
+        <w:jc w:val="left"/>
+      </w:pPr>
+    </w:p>
+    <w:p>
+      <w:pPr>
+        <w:pStyle w:val="Ttulo2"/>
+      </w:pPr>
+      <w:bookmarkStart w:id="6" w:name="_Toc87207054"/>
+      <w:r>
+        <w:t xml:space="preserve">Script </w:t>
+      </w:r>
+      <w:r>
+        <w:t>4</w:t>
+      </w:r>
+      <w:bookmarkEnd w:id="6"/>
+    </w:p>
+    <w:p>
+      <w:pPr>
+        <w:spacing w:after="160" w:line="259" w:lineRule="auto"/>
+        <w:ind w:firstLine="0"/>
+        <w:jc w:val="left"/>
+        <w:rPr>
+          <w:b/>
+          <w:bCs/>
+        </w:rPr>
+      </w:pPr>
+      <w:r>
+        <w:rPr>
+          <w:b/>
+          <w:bCs/>
+        </w:rPr>
+        <w:t>Feature:</w:t>
+      </w:r>
+    </w:p>
+    <w:p>
+      <w:pPr>
+        <w:spacing w:after="160" w:line="259" w:lineRule="auto"/>
+        <w:ind w:firstLine="0"/>
+        <w:jc w:val="left"/>
+      </w:pPr>
+      <w:r>
+        <w:t>Agregar comentarios y/o preguntas acerca en las solicitudes creadas.</w:t>
+      </w:r>
+    </w:p>
+    <w:p>
+      <w:pPr>
+        <w:spacing w:after="160" w:line="259" w:lineRule="auto"/>
+        <w:ind w:firstLine="0"/>
+        <w:jc w:val="left"/>
+      </w:pPr>
+      <w:r>
+        <w:t xml:space="preserve">Como funcionario autorizado por la </w:t>
+      </w:r>
+      <w:r>
+        <w:t>registraduría</w:t>
+      </w:r>
+      <w:r>
+        <w:t xml:space="preserve"> quiero aclarar dudas con el defensor de familia de su solicitud para enviar el o los registros adecuados.</w:t>
+      </w:r>
+    </w:p>
+    <w:p>
+      <w:pPr>
+        <w:spacing w:after="160" w:line="259" w:lineRule="auto"/>
+        <w:ind w:firstLine="0"/>
+        <w:jc w:val="left"/>
+      </w:pPr>
+    </w:p>
+    <w:p>
+      <w:pPr>
+        <w:spacing w:after="160" w:line="259" w:lineRule="auto"/>
+        <w:ind w:firstLine="0"/>
+        <w:jc w:val="left"/>
+      </w:pPr>
+      <w:r>
+        <w:rPr>
+          <w:b/>
+          <w:bCs/>
+        </w:rPr>
+        <w:t>Scenario:</w:t>
+      </w:r>
+      <w:r>
+        <w:t xml:space="preserve"> Agregar comentarios y/o preguntas acerca en las solicitudes en tramite</w:t>
+      </w:r>
+    </w:p>
+    <w:p>
+      <w:pPr>
+        <w:spacing w:after="160" w:line="259" w:lineRule="auto"/>
+        <w:ind w:firstLine="0"/>
+        <w:jc w:val="left"/>
+      </w:pPr>
+      <w:r>
+        <w:tab/>
+      </w:r>
+      <w:r>
+        <w:rPr>
+          <w:b/>
+          <w:bCs/>
+        </w:rPr>
+        <w:t>Given</w:t>
+      </w:r>
+      <w:r>
+        <w:t xml:space="preserve"> Un navegador web en la sección Solicitudes en </w:t>
+      </w:r>
+      <w:proofErr w:type="spellStart"/>
+      <w:r>
+        <w:t>tramite</w:t>
+      </w:r>
+      <w:proofErr w:type="spellEnd"/>
+      <w:r>
+        <w:t xml:space="preserve"> de la página de la solución</w:t>
+      </w:r>
+    </w:p>
+    <w:p>
+      <w:pPr>
+        <w:spacing w:after="160" w:line="259" w:lineRule="auto"/>
+        <w:ind w:firstLine="0"/>
+        <w:jc w:val="left"/>
+      </w:pPr>
+      <w:r>
+        <w:tab/>
+      </w:r>
+      <w:r>
+        <w:rPr>
+          <w:b/>
+          <w:bCs/>
+        </w:rPr>
+        <w:t>When</w:t>
+      </w:r>
+      <w:r>
+        <w:t xml:space="preserve"> Registro comentarios en la solicitud en tramite</w:t>
+      </w:r>
+    </w:p>
+    <w:p>
+      <w:pPr>
+        <w:spacing w:after="160" w:line="259" w:lineRule="auto"/>
+        <w:ind w:firstLine="0"/>
+        <w:jc w:val="left"/>
+      </w:pPr>
+      <w:r>
+        <w:tab/>
+      </w:r>
+      <w:r>
+        <w:rPr>
+          <w:b/>
+          <w:bCs/>
+        </w:rPr>
+        <w:t>Then</w:t>
+      </w:r>
+      <w:r>
+        <w:t xml:space="preserve"> Los participantes pueden ver los comentarios y/o preguntas en la solicitud en tramite</w:t>
+      </w:r>
+    </w:p>
+    <w:p>
+      <w:pPr>
+        <w:spacing w:after="160" w:line="259" w:lineRule="auto"/>
+        <w:ind w:firstLine="0"/>
+        <w:jc w:val="left"/>
+      </w:pPr>
+    </w:p>
+    <w:p>
+      <w:pPr>
+        <w:spacing w:after="160" w:line="259" w:lineRule="auto"/>
+        <w:ind w:firstLine="0"/>
+        <w:jc w:val="left"/>
+      </w:pPr>
+    </w:p>
+    <w:p>
+      <w:pPr>
+        <w:spacing w:after="160" w:line="259" w:lineRule="auto"/>
+        <w:ind w:firstLine="0"/>
+        <w:jc w:val="left"/>
+        <w:rPr>
+          <w:rFonts w:eastAsiaTheme="majorEastAsia" w:cstheme="majorBidi"/>
+          <w:b/>
+          <w:szCs w:val="26"/>
+        </w:rPr>
+      </w:pPr>
+      <w:r>
+        <w:br w:type="page"/>
+      </w:r>
+    </w:p>
+    <w:p>
+      <w:pPr>
+        <w:pStyle w:val="Ttulo2"/>
+      </w:pPr>
+      <w:bookmarkStart w:id="7" w:name="_Toc87207055"/>
+      <w:r>
+        <w:lastRenderedPageBreak/>
+        <w:t>Script 4</w:t>
+      </w:r>
+      <w:bookmarkEnd w:id="7"/>
+    </w:p>
+    <w:p>
+      <w:pPr>
+        <w:spacing w:after="160" w:line="259" w:lineRule="auto"/>
+        <w:ind w:firstLine="0"/>
+        <w:jc w:val="left"/>
+        <w:rPr>
+          <w:b/>
+          <w:bCs/>
+        </w:rPr>
+      </w:pPr>
+      <w:r>
+        <w:rPr>
+          <w:b/>
+          <w:bCs/>
+        </w:rPr>
+        <w:t>Feature:</w:t>
+      </w:r>
+    </w:p>
+    <w:p>
+      <w:pPr>
+        <w:spacing w:after="160" w:line="259" w:lineRule="auto"/>
+        <w:ind w:firstLine="0"/>
+        <w:jc w:val="left"/>
+      </w:pPr>
+      <w:r>
+        <w:t>Consultar las solicitudes enviadas y cerradas de registros civiles.</w:t>
+      </w:r>
+    </w:p>
+    <w:p>
+      <w:pPr>
+        <w:spacing w:after="160" w:line="259" w:lineRule="auto"/>
+        <w:ind w:firstLine="0"/>
+        <w:jc w:val="left"/>
+      </w:pPr>
+      <w:r>
+        <w:t xml:space="preserve">Como regulador de la registraduría </w:t>
+      </w:r>
+      <w:r>
+        <w:t>colombiana</w:t>
+      </w:r>
+      <w:r>
+        <w:t xml:space="preserve"> quiero auditar las solicitudes de registros civiles para dar seguimiento de manera sencilla al convenio firmado por la Registraduría y el ICBF.</w:t>
+      </w:r>
+    </w:p>
+    <w:p>
+      <w:pPr>
+        <w:spacing w:after="160" w:line="259" w:lineRule="auto"/>
+        <w:ind w:firstLine="0"/>
+        <w:jc w:val="left"/>
+      </w:pPr>
+    </w:p>
+    <w:p>
+      <w:pPr>
+        <w:spacing w:after="160" w:line="259" w:lineRule="auto"/>
+        <w:ind w:firstLine="0"/>
+        <w:jc w:val="left"/>
+      </w:pPr>
+      <w:r>
+        <w:rPr>
+          <w:b/>
+          <w:bCs/>
+        </w:rPr>
+        <w:t>Scenario:</w:t>
+      </w:r>
+      <w:r>
+        <w:t xml:space="preserve"> Consultar las solicitudes enviadas y cerradas de registros civiles.</w:t>
+      </w:r>
+    </w:p>
+    <w:p>
+      <w:pPr>
+        <w:spacing w:after="160" w:line="259" w:lineRule="auto"/>
+        <w:ind w:firstLine="0"/>
+        <w:jc w:val="left"/>
+      </w:pPr>
+      <w:r>
+        <w:tab/>
+      </w:r>
+      <w:r>
+        <w:rPr>
+          <w:b/>
+          <w:bCs/>
+        </w:rPr>
+        <w:t>Given</w:t>
+      </w:r>
+      <w:r>
+        <w:t xml:space="preserve"> Un navegador web en la sección Consultar Solicitudes de la página de la solución</w:t>
+      </w:r>
+    </w:p>
+    <w:p>
+      <w:pPr>
+        <w:spacing w:after="160" w:line="259" w:lineRule="auto"/>
+        <w:ind w:firstLine="0"/>
+        <w:jc w:val="left"/>
+      </w:pPr>
+      <w:r>
+        <w:tab/>
+      </w:r>
+      <w:r>
+        <w:rPr>
+          <w:b/>
+          <w:bCs/>
+        </w:rPr>
+        <w:t>When</w:t>
+      </w:r>
+      <w:r>
+        <w:t xml:space="preserve"> filtro se</w:t>
+      </w:r>
+      <w:r>
+        <w:t>g</w:t>
+      </w:r>
+      <w:r>
+        <w:t>ún el estado y el tipo de solicitud que deseo consultar</w:t>
+      </w:r>
+    </w:p>
+    <w:p>
+      <w:pPr>
+        <w:spacing w:after="160" w:line="259" w:lineRule="auto"/>
+        <w:ind w:firstLine="0"/>
+        <w:jc w:val="left"/>
+      </w:pPr>
+      <w:r>
+        <w:tab/>
+      </w:r>
+      <w:r>
+        <w:rPr>
+          <w:b/>
+          <w:bCs/>
+        </w:rPr>
+        <w:t>Then</w:t>
+      </w:r>
+      <w:r>
+        <w:t xml:space="preserve"> Me permite ver las solicitudes que deseo consultar</w:t>
+      </w:r>
+      <w:r>
+        <w:t>.</w:t>
+      </w:r>
+    </w:p>
+    <w:p>
+      <w:pPr>
+        <w:spacing w:after="160" w:line="259" w:lineRule="auto"/>
+        <w:ind w:firstLine="0"/>
+        <w:jc w:val="left"/>
+      </w:pPr>
+    </w:p>
+    <w:p>
+      <w:pPr>
+        <w:spacing w:after="160" w:line="259" w:lineRule="auto"/>
+        <w:ind w:firstLine="0"/>
+        <w:jc w:val="left"/>
+      </w:pPr>
+    </w:p>
+    <w:p>
+      <w:pPr>
+        <w:spacing w:after="160" w:line="259" w:lineRule="auto"/>
+        <w:ind w:firstLine="0"/>
+        <w:jc w:val="left"/>
+      </w:pPr>
+    </w:p>
+    <w:p>
+      <w:pPr>
+        <w:pStyle w:val="Ttulo2"/>
+      </w:pPr>
+      <w:bookmarkStart w:id="8" w:name="_Toc87207056"/>
+      <w:r>
+        <w:t xml:space="preserve">Script </w:t>
+      </w:r>
+      <w:r>
+        <w:t>5</w:t>
+      </w:r>
+      <w:bookmarkEnd w:id="8"/>
+    </w:p>
+    <w:p>
+      <w:pPr>
+        <w:spacing w:after="160" w:line="259" w:lineRule="auto"/>
+        <w:ind w:firstLine="0"/>
+        <w:jc w:val="left"/>
+        <w:rPr>
+          <w:b/>
+          <w:bCs/>
+        </w:rPr>
+      </w:pPr>
+      <w:r>
+        <w:rPr>
+          <w:b/>
+          <w:bCs/>
+        </w:rPr>
+        <w:t>Feature:</w:t>
+      </w:r>
+    </w:p>
+    <w:p>
+      <w:pPr>
+        <w:spacing w:after="160" w:line="259" w:lineRule="auto"/>
+        <w:ind w:firstLine="0"/>
+        <w:jc w:val="left"/>
+      </w:pPr>
+      <w:r>
+        <w:t>Exportar en varios formatos consultas realizadas.</w:t>
+      </w:r>
+    </w:p>
+    <w:p>
+      <w:pPr>
+        <w:spacing w:after="160" w:line="259" w:lineRule="auto"/>
+        <w:ind w:firstLine="0"/>
+        <w:jc w:val="left"/>
+      </w:pPr>
+      <w:r>
+        <w:t xml:space="preserve">Como regulador de la registraduría </w:t>
+      </w:r>
+      <w:r>
+        <w:t>colombiana</w:t>
+      </w:r>
+      <w:r>
+        <w:t xml:space="preserve"> quiero exportar consultas realizadas para tener portabilidad y custodia de los datos de manera </w:t>
+      </w:r>
+      <w:r>
+        <w:t>física</w:t>
+      </w:r>
+      <w:r>
+        <w:t>.</w:t>
+      </w:r>
+    </w:p>
+    <w:p>
+      <w:pPr>
+        <w:spacing w:after="160" w:line="259" w:lineRule="auto"/>
+        <w:ind w:firstLine="0"/>
+        <w:jc w:val="left"/>
+      </w:pPr>
+    </w:p>
+    <w:p>
+      <w:pPr>
+        <w:spacing w:after="160" w:line="259" w:lineRule="auto"/>
+        <w:ind w:firstLine="0"/>
+        <w:jc w:val="left"/>
+      </w:pPr>
+      <w:r>
+        <w:rPr>
+          <w:b/>
+          <w:bCs/>
+        </w:rPr>
+        <w:t>Scenario:</w:t>
+      </w:r>
+      <w:r>
+        <w:t xml:space="preserve"> Exportar en varios formatos consultas realizadas.</w:t>
+      </w:r>
+    </w:p>
+    <w:p>
+      <w:pPr>
+        <w:spacing w:after="160" w:line="259" w:lineRule="auto"/>
+        <w:ind w:firstLine="0"/>
+        <w:jc w:val="left"/>
+      </w:pPr>
+      <w:r>
+        <w:tab/>
+      </w:r>
+      <w:r>
+        <w:rPr>
+          <w:b/>
+          <w:bCs/>
+        </w:rPr>
+        <w:t>Given</w:t>
+      </w:r>
+      <w:r>
+        <w:t xml:space="preserve"> Un navegador web en la sección Consultar Solicitudes de la página de la solución</w:t>
+      </w:r>
+    </w:p>
+    <w:p>
+      <w:pPr>
+        <w:spacing w:after="160" w:line="259" w:lineRule="auto"/>
+        <w:ind w:firstLine="0"/>
+        <w:jc w:val="left"/>
+      </w:pPr>
+      <w:r>
+        <w:tab/>
+      </w:r>
+      <w:r>
+        <w:rPr>
+          <w:b/>
+          <w:bCs/>
+        </w:rPr>
+        <w:t>When</w:t>
+      </w:r>
+      <w:r>
+        <w:t xml:space="preserve"> filtro </w:t>
+      </w:r>
+      <w:r>
+        <w:t>según</w:t>
+      </w:r>
+      <w:r>
+        <w:t xml:space="preserve"> el estado y el tipo de solicitud, selecciono el formato al que quiero exportar</w:t>
+      </w:r>
+    </w:p>
+    <w:p>
+      <w:pPr>
+        <w:spacing w:after="160" w:line="259" w:lineRule="auto"/>
+        <w:ind w:firstLine="0"/>
+        <w:jc w:val="left"/>
+      </w:pPr>
+      <w:r>
+        <w:tab/>
+      </w:r>
+      <w:r>
+        <w:rPr>
+          <w:b/>
+          <w:bCs/>
+        </w:rPr>
+        <w:t>Then</w:t>
+      </w:r>
+      <w:r>
+        <w:t xml:space="preserve"> La solución me genera un documento en el formato seleccionado con la consulta realizada.</w:t>
+      </w:r>
+    </w:p>
+    <w:p>
+      <w:pPr>
+        <w:spacing w:after="160" w:line="259" w:lineRule="auto"/>
+        <w:ind w:firstLine="0"/>
+        <w:jc w:val="left"/>
+      </w:pPr>
+    </w:p>
+    <w:p>
+      <w:pPr>
+        <w:spacing w:after="160" w:line="259" w:lineRule="auto"/>
+        <w:ind w:firstLine="0"/>
+        <w:jc w:val="left"/>
+      </w:pPr>
+      <w:r>
+        <w:br w:type="page"/>
+      </w:r>
+    </w:p>
+    <w:p>
+      <w:pPr>
+        <w:pStyle w:val="Ttulo2"/>
+      </w:pPr>
+      <w:bookmarkStart w:id="9" w:name="_Toc87207057"/>
+      <w:r>
+        <w:lastRenderedPageBreak/>
+        <w:t xml:space="preserve">Script </w:t>
+      </w:r>
+      <w:r>
+        <w:t>6</w:t>
+      </w:r>
+      <w:bookmarkEnd w:id="9"/>
+    </w:p>
+    <w:p>
+      <w:pPr>
+        <w:spacing w:after="160" w:line="259" w:lineRule="auto"/>
+        <w:ind w:firstLine="0"/>
+        <w:jc w:val="left"/>
+        <w:rPr>
+          <w:b/>
+          <w:bCs/>
+        </w:rPr>
+      </w:pPr>
+      <w:r>
+        <w:rPr>
+          <w:b/>
+          <w:bCs/>
+        </w:rPr>
+        <w:t>Feature:</w:t>
+      </w:r>
+    </w:p>
+    <w:p>
+      <w:pPr>
+        <w:spacing w:after="160" w:line="259" w:lineRule="auto"/>
+        <w:ind w:firstLine="0"/>
+        <w:jc w:val="left"/>
+      </w:pPr>
+      <w:r>
+        <w:t>Dar seguimiento en las solicitudes recibidas y enviadas</w:t>
+      </w:r>
+    </w:p>
+    <w:p>
+      <w:pPr>
+        <w:spacing w:after="160" w:line="259" w:lineRule="auto"/>
+        <w:ind w:firstLine="0"/>
+        <w:jc w:val="left"/>
+      </w:pPr>
+      <w:r>
+        <w:t xml:space="preserve">Como coordinador de las autoridades administrativas quiero llevar un seguimiento detallado de la cantidad de solicitudes recibidas y enviadas para llevar a cabo </w:t>
+      </w:r>
+      <w:r>
+        <w:t>estrategias</w:t>
+      </w:r>
+      <w:r>
+        <w:t xml:space="preserve"> para la resolución rápida de los PARD.</w:t>
+      </w:r>
+    </w:p>
+    <w:p>
+      <w:pPr>
+        <w:spacing w:after="160" w:line="259" w:lineRule="auto"/>
+        <w:ind w:firstLine="0"/>
+        <w:jc w:val="left"/>
+      </w:pPr>
+    </w:p>
+    <w:p>
+      <w:pPr>
+        <w:spacing w:after="160" w:line="259" w:lineRule="auto"/>
+        <w:ind w:firstLine="0"/>
+        <w:jc w:val="left"/>
+      </w:pPr>
+      <w:r>
+        <w:rPr>
+          <w:b/>
+          <w:bCs/>
+        </w:rPr>
+        <w:t>Scenario:</w:t>
+      </w:r>
+      <w:r>
+        <w:t xml:space="preserve"> Dar seguimiento en los tiempos de resolución de las solicitudes recibidas</w:t>
+      </w:r>
+    </w:p>
+    <w:p>
+      <w:pPr>
+        <w:spacing w:after="160" w:line="259" w:lineRule="auto"/>
+        <w:ind w:firstLine="0"/>
+        <w:jc w:val="left"/>
+      </w:pPr>
+      <w:r>
+        <w:tab/>
+      </w:r>
+      <w:r>
+        <w:rPr>
+          <w:b/>
+          <w:bCs/>
+        </w:rPr>
+        <w:t>Given</w:t>
+      </w:r>
+      <w:r>
+        <w:t xml:space="preserve"> Un navegador web en la sección Consultar Solicitudes de la página de la solución</w:t>
+      </w:r>
+    </w:p>
+    <w:p>
+      <w:pPr>
+        <w:spacing w:after="160" w:line="259" w:lineRule="auto"/>
+        <w:ind w:firstLine="0"/>
+        <w:jc w:val="left"/>
+      </w:pPr>
+      <w:r>
+        <w:tab/>
+      </w:r>
+      <w:r>
+        <w:rPr>
+          <w:b/>
+          <w:bCs/>
+        </w:rPr>
+        <w:t>When</w:t>
+      </w:r>
+      <w:r>
+        <w:t xml:space="preserve"> filtro </w:t>
+      </w:r>
+      <w:r>
+        <w:t>según</w:t>
+      </w:r>
+      <w:r>
+        <w:t xml:space="preserve"> el estado y el tipo de solicitud</w:t>
+      </w:r>
+    </w:p>
+    <w:p>
+      <w:pPr>
+        <w:spacing w:after="160" w:line="259" w:lineRule="auto"/>
+        <w:ind w:firstLine="0"/>
+        <w:jc w:val="left"/>
         <w:rPr>
           <w:rFonts w:eastAsia="Arial" w:cs="Arial"/>
           <w:b/>
@@ -941,844 +2328,35 @@
         </w:rPr>
       </w:pPr>
       <w:r>
-        <w:br w:type="page"/>
-      </w:r>
-    </w:p>
-    <w:p>
-      <w:pPr>
-        <w:pStyle w:val="Ttulo1"/>
-      </w:pPr>
-      <w:bookmarkStart w:id="2" w:name="_Toc83589986"/>
+        <w:tab/>
+      </w:r>
+      <w:r>
+        <w:rPr>
+          <w:b/>
+          <w:bCs/>
+        </w:rPr>
+        <w:t>Then</w:t>
+      </w:r>
+      <w:r>
+        <w:t xml:space="preserve"> La solución me permite visualizar la fecha y hora de solicitud, así como el tiempo total desde que se </w:t>
+      </w:r>
+      <w:r>
+        <w:t>creó</w:t>
+      </w:r>
+      <w:r>
+        <w:t xml:space="preserve"> la </w:t>
+      </w:r>
+      <w:r>
+        <w:t>solicitud</w:t>
+      </w:r>
+      <w:r>
+        <w:t>.</w:t>
+      </w:r>
       <w:bookmarkEnd w:id="0"/>
       <w:bookmarkEnd w:id="1"/>
-      <w:r>
-        <w:lastRenderedPageBreak/>
-        <w:t>Descripción del Proyecto</w:t>
-      </w:r>
-      <w:bookmarkEnd w:id="2"/>
-    </w:p>
-    <w:p>
-      <w:r>
-        <w:t>Este proyecto de investigación se enfoca, como la definición del problema lo indica, en la implementación de un software para la optimización de solicitud y respuesta de registros civiles de Niños, Niñas y Adolescentes, el cual es insumo necesario para los PARD (Proceso Administrativo de Restablecimiento de Derechos) Del ICBF (Instituto Colombiano de Bienestar Familiar) adelantados por las Autoridades Administrativas quienes son funcionarios encargados de velar por el bienestar y los derechos de todos los Niños, Niñas y adolescentes del país.</w:t>
-      </w:r>
-    </w:p>
-    <w:p>
-      <w:r>
-        <w:t>Se analizan objetivos y oportunidades basado en hechos históricos que nos ayudan a tener una perspectiva respecto a el impacto del rendimiento del proceso antes y después de la implementación. Posteriormente se generan ideas de solución en base a los resultados de la investigación y se finaliza con recomendaciones necesarias para la toma de decisiones.</w:t>
-      </w:r>
-    </w:p>
-    <w:p>
-      <w:pPr>
-        <w:pStyle w:val="Ttulo1"/>
-        <w:rPr>
-          <w:lang w:val="es-CO"/>
-        </w:rPr>
-      </w:pPr>
-      <w:bookmarkStart w:id="3" w:name="_Toc72683060"/>
-      <w:bookmarkStart w:id="4" w:name="_Toc83589987"/>
-      <w:r>
-        <w:rPr>
-          <w:lang w:val="es-CO"/>
-        </w:rPr>
-        <w:t>Objetivo General</w:t>
-      </w:r>
-      <w:bookmarkEnd w:id="3"/>
-      <w:bookmarkEnd w:id="4"/>
-    </w:p>
-    <w:p>
-      <w:r>
-        <w:t>Implementar y/o desarrollar un software que aporte a la optimización del proceso de solicitud y respuesta de registros civiles de Niños Niñas y Adolescentes con apertura de un Proceso Administrativo de Restablecimiento de Derechos a cargo de Comisarios y Defensores de Familia adscritos al Instituto Colombiano de Bienestar Familiar.</w:t>
-      </w:r>
-    </w:p>
-    <w:p>
-      <w:pPr>
-        <w:pStyle w:val="Ttulo2"/>
-        <w:ind w:firstLine="0"/>
-        <w:jc w:val="both"/>
-      </w:pPr>
-      <w:bookmarkStart w:id="5" w:name="_Toc72683061"/>
-      <w:bookmarkStart w:id="6" w:name="_Toc83589988"/>
-      <w:r>
-        <w:t>Objetivos Específicos</w:t>
-      </w:r>
-      <w:bookmarkEnd w:id="5"/>
-      <w:bookmarkEnd w:id="6"/>
-      <w:r>
-        <w:t xml:space="preserve"> </w:t>
-      </w:r>
-    </w:p>
-    <w:p>
-      <w:pPr>
-        <w:pStyle w:val="Prrafodelista"/>
-        <w:numPr>
-          <w:ilvl w:val="0"/>
-          <w:numId w:val="10"/>
-        </w:numPr>
-      </w:pPr>
-      <w:r>
-        <w:t>Generar estrategias que vayan acorde con el objeto de la implementación y optimicen recursos económicos, tecnológicos, sociales y jurídicos.</w:t>
-      </w:r>
-    </w:p>
-    <w:p>
-      <w:pPr>
-        <w:pStyle w:val="Prrafodelista"/>
-        <w:numPr>
-          <w:ilvl w:val="0"/>
-          <w:numId w:val="10"/>
-        </w:numPr>
-      </w:pPr>
-      <w:r>
-        <w:t>Desarrollar un aplicativo tecnológico que facilite y favorezca todas las partes implicadas en el proceso.</w:t>
-      </w:r>
-    </w:p>
-    <w:p>
-      <w:pPr>
-        <w:pStyle w:val="Ttulo1"/>
-        <w:rPr>
-          <w:lang w:val="es-CO"/>
-        </w:rPr>
-      </w:pPr>
-      <w:bookmarkStart w:id="7" w:name="_Toc83589989"/>
-      <w:r>
-        <w:rPr>
-          <w:lang w:val="es-CO"/>
-        </w:rPr>
-        <w:lastRenderedPageBreak/>
-        <w:t>Alcance</w:t>
-      </w:r>
-      <w:bookmarkEnd w:id="7"/>
-    </w:p>
-    <w:p>
-      <w:r>
-        <w:t>El problema del proceso de solicitud y envío de registros civiles se base en el tiempo transcurrido, pues siendo el ICBF el mayor agente misional de la prevención y protección integral de la primera infancia, la niñez, la adolescencia y el bienestar de las familias en Colombia, como se menciona en el capítulo de antecedentes, no puede permitir darse más del tiempo necesario para atender un caso, pues de esto dependen vidas.</w:t>
-      </w:r>
-    </w:p>
-    <w:p>
-      <w:r>
-        <w:t>Según un estudio realizado por UNICEF, “La violencia física, psicológica y sexual en Colombia”, mencionado también en antecedentes, arroja resultados cuantitativos y cualitativos de las personas que sufren o han sufrido abusos en su niñez. El maltrato puede ser físico, sexual, psicológico, por negligencia, por conflicto entre otros.  Cualquiera de las acciones anteriores de maltrato es determinantes en la salud física y mental de una persona en el momento o a futuro, por ello este es un motivo más para evaluar y reestructurar el proceso de restablecimiento de derechos, brindándole facilidades a las autoridades administrativas para ejercer su labor de manera eficaz y exitosa, en la lucha por los derechos humanos.</w:t>
-      </w:r>
-    </w:p>
-    <w:p>
-      <w:r>
-        <w:t>Uno de los mayores casos de maltrato que muchas veces pasa desapercibido es la negligencia, como se expone en la teoría “El Registro de Nacimiento: El Derecho a Tener Derechos”, muchos niños llegan a protección indocumentados, lo cual es una falta al derecho a la identidad Todos los niños y niñas tienen derecho a tener nombre y apellido, nacionalidad y a saber quiénes son sus padres. El derecho a la identidad representa el reconocimiento oficial de su existencia y de sus derechos.</w:t>
-      </w:r>
-    </w:p>
-    <w:p>
-      <w:r>
-        <w:t xml:space="preserve">Siendo así, debemos entender que este proyecto busca el bienestar indirecto de las familias colombianas de una manera indirecta pero que podría generar grandes cambios a nivel procesal. Por medio de las nuevas tecnologías y con el actual convenio entre el ICBF y la RNEC se pretende </w:t>
-      </w:r>
-      <w:r>
-        <w:lastRenderedPageBreak/>
-        <w:t>desarrollar una plataforma virtual que facilite el proceso de solicitud y respuesta de registros civiles y de respuesta al problema de esta investigación.</w:t>
-      </w:r>
-    </w:p>
-    <w:p>
-      <w:pPr>
-        <w:pStyle w:val="Ttulo1"/>
-        <w:rPr>
-          <w:lang w:val="es-CO"/>
-        </w:rPr>
-      </w:pPr>
-      <w:bookmarkStart w:id="8" w:name="_Toc83589990"/>
-      <w:r>
-        <w:rPr>
-          <w:noProof/>
-          <w:lang w:val="es-CO"/>
-        </w:rPr>
-        <w:drawing>
-          <wp:anchor distT="0" distB="0" distL="114300" distR="114300" simplePos="0" relativeHeight="251658240" behindDoc="0" locked="0" layoutInCell="1" allowOverlap="1" wp14:anchorId="32D94145" wp14:editId="10957892">
-            <wp:simplePos x="0" y="0"/>
-            <wp:positionH relativeFrom="margin">
-              <wp:posOffset>-717550</wp:posOffset>
-            </wp:positionH>
-            <wp:positionV relativeFrom="paragraph">
-              <wp:posOffset>603885</wp:posOffset>
-            </wp:positionV>
-            <wp:extent cx="7298690" cy="3295650"/>
-            <wp:effectExtent l="0" t="0" r="0" b="0"/>
-            <wp:wrapSquare wrapText="bothSides"/>
-            <wp:docPr id="2" name="Imagen 2"/>
-            <wp:cNvGraphicFramePr>
-              <a:graphicFrameLocks xmlns:a="http://schemas.openxmlformats.org/drawingml/2006/main" noChangeAspect="1"/>
-            </wp:cNvGraphicFramePr>
-            <a:graphic xmlns:a="http://schemas.openxmlformats.org/drawingml/2006/main">
-              <a:graphicData uri="http://schemas.openxmlformats.org/drawingml/2006/picture">
-                <pic:pic xmlns:pic="http://schemas.openxmlformats.org/drawingml/2006/picture">
-                  <pic:nvPicPr>
-                    <pic:cNvPr id="2" name="Imagen 2"/>
-                    <pic:cNvPicPr/>
-                  </pic:nvPicPr>
-                  <pic:blipFill>
-                    <a:blip r:embed="rId8" cstate="print">
-                      <a:extLst>
-                        <a:ext uri="{28A0092B-C50C-407E-A947-70E740481C1C}">
-                          <a14:useLocalDpi xmlns:a14="http://schemas.microsoft.com/office/drawing/2010/main" val="0"/>
-                        </a:ext>
-                      </a:extLst>
-                    </a:blip>
-                    <a:stretch>
-                      <a:fillRect/>
-                    </a:stretch>
-                  </pic:blipFill>
-                  <pic:spPr>
-                    <a:xfrm>
-                      <a:off x="0" y="0"/>
-                      <a:ext cx="7298690" cy="3295650"/>
-                    </a:xfrm>
-                    <a:prstGeom prst="rect">
-                      <a:avLst/>
-                    </a:prstGeom>
-                  </pic:spPr>
-                </pic:pic>
-              </a:graphicData>
-            </a:graphic>
-            <wp14:sizeRelH relativeFrom="margin">
-              <wp14:pctWidth>0</wp14:pctWidth>
-            </wp14:sizeRelH>
-            <wp14:sizeRelV relativeFrom="margin">
-              <wp14:pctHeight>0</wp14:pctHeight>
-            </wp14:sizeRelV>
-          </wp:anchor>
-        </w:drawing>
-      </w:r>
-      <w:r>
-        <w:rPr>
-          <w:lang w:val="es-CO"/>
-        </w:rPr>
-        <w:t>Diagrama EDT</w:t>
-      </w:r>
-      <w:bookmarkEnd w:id="8"/>
-    </w:p>
-    <w:p>
-      <w:pPr>
-        <w:rPr>
-          <w:lang w:eastAsia="es-CO"/>
-        </w:rPr>
-      </w:pPr>
-    </w:p>
-    <w:p/>
-    <w:p>
-      <w:pPr>
-        <w:pStyle w:val="Ttulo1"/>
-        <w:rPr>
-          <w:lang w:val="es-CO"/>
-        </w:rPr>
-      </w:pPr>
-    </w:p>
-    <w:p>
-      <w:pPr>
-        <w:pStyle w:val="Ttulo1"/>
-      </w:pPr>
-      <w:r>
-        <w:br w:type="page"/>
-      </w:r>
-      <w:bookmarkStart w:id="9" w:name="_Toc83589991"/>
-      <w:r>
-        <w:lastRenderedPageBreak/>
-        <w:t>Estimación de Costos y Recursos</w:t>
-      </w:r>
-      <w:bookmarkEnd w:id="9"/>
-    </w:p>
-    <w:p>
-      <w:pPr>
-        <w:rPr>
-          <w:rFonts w:eastAsia="Arial"/>
-          <w:lang w:val="es" w:eastAsia="es-CO"/>
-        </w:rPr>
-      </w:pPr>
-      <w:r>
-        <w:rPr>
-          <w:rFonts w:eastAsia="Arial"/>
-          <w:lang w:val="es" w:eastAsia="es-CO"/>
-        </w:rPr>
-        <w:t xml:space="preserve">La estimación de los costos de desarrollo de software es un factor muy importante en el análisis de </w:t>
-      </w:r>
-      <w:r>
-        <w:rPr>
-          <w:rFonts w:eastAsia="Arial"/>
-          <w:lang w:val="es" w:eastAsia="es-CO"/>
-        </w:rPr>
-        <w:t>este</w:t>
-      </w:r>
-      <w:r>
-        <w:rPr>
-          <w:rFonts w:eastAsia="Arial"/>
-          <w:lang w:val="es" w:eastAsia="es-CO"/>
-        </w:rPr>
-        <w:t xml:space="preserve"> proyecto, constituye un tema estratégico contar con </w:t>
-      </w:r>
-      <w:r>
-        <w:rPr>
-          <w:rFonts w:eastAsia="Arial"/>
-          <w:lang w:val="es" w:eastAsia="es-CO"/>
-        </w:rPr>
-        <w:t xml:space="preserve">los </w:t>
-      </w:r>
-      <w:r>
-        <w:rPr>
-          <w:rFonts w:eastAsia="Arial"/>
-          <w:lang w:val="es" w:eastAsia="es-CO"/>
-        </w:rPr>
-        <w:t>indicadores para medir el costo de</w:t>
-      </w:r>
-      <w:r>
-        <w:rPr>
-          <w:rFonts w:eastAsia="Arial"/>
-          <w:lang w:val="es" w:eastAsia="es-CO"/>
-        </w:rPr>
-        <w:t>l</w:t>
-      </w:r>
-      <w:r>
-        <w:rPr>
-          <w:rFonts w:eastAsia="Arial"/>
-          <w:lang w:val="es" w:eastAsia="es-CO"/>
-        </w:rPr>
-        <w:t xml:space="preserve"> mismos, garantizando la eficiencia, excelencia, calidad y la competitividad. El análisis de costo es el proceso de identificación de los recursos necesarios para llevar a cabo el trabajo o proyecto eficientemente</w:t>
-      </w:r>
-      <w:r>
-        <w:rPr>
-          <w:rFonts w:eastAsia="Arial"/>
-          <w:lang w:val="es" w:eastAsia="es-CO"/>
-        </w:rPr>
-        <w:t>.</w:t>
-      </w:r>
-    </w:p>
-    <w:p>
-      <w:pPr>
-        <w:pStyle w:val="Ttulo2"/>
-        <w:rPr>
-          <w:rFonts w:eastAsia="Arial"/>
-          <w:lang w:val="es" w:eastAsia="es-CO"/>
-        </w:rPr>
-      </w:pPr>
-      <w:bookmarkStart w:id="10" w:name="_Toc83589992"/>
-      <w:r>
-        <w:rPr>
-          <w:rFonts w:eastAsia="Arial"/>
-          <w:lang w:val="es" w:eastAsia="es-CO"/>
-        </w:rPr>
-        <w:t>Técnicas de estimación del IFPUG</w:t>
-      </w:r>
-      <w:bookmarkEnd w:id="10"/>
-    </w:p>
-    <w:p>
-      <w:pPr>
-        <w:rPr>
-          <w:rFonts w:eastAsia="Arial"/>
-          <w:lang w:val="es" w:eastAsia="es-CO"/>
-        </w:rPr>
-      </w:pPr>
-      <w:r>
-        <w:rPr>
-          <w:rFonts w:eastAsia="Arial"/>
-          <w:lang w:val="es" w:eastAsia="es-CO"/>
-        </w:rPr>
-        <w:t xml:space="preserve">Paso 1: </w:t>
-      </w:r>
-      <w:r>
-        <w:rPr>
-          <w:rFonts w:eastAsia="Arial"/>
-          <w:lang w:val="es" w:eastAsia="es-CO"/>
-        </w:rPr>
-        <w:t>(Determinar el tipo de conteo)</w:t>
-      </w:r>
-    </w:p>
-    <w:p>
-      <w:pPr>
-        <w:rPr>
-          <w:rFonts w:eastAsia="Arial"/>
-          <w:lang w:val="es" w:eastAsia="es-CO"/>
-        </w:rPr>
-      </w:pPr>
-      <w:r>
-        <w:rPr>
-          <w:rFonts w:eastAsia="Arial"/>
-          <w:lang w:val="es" w:eastAsia="es-CO"/>
-        </w:rPr>
-        <w:t>Determinamos que este proyecto se realizará p</w:t>
-      </w:r>
-      <w:r>
-        <w:rPr>
-          <w:rFonts w:eastAsia="Arial"/>
-          <w:lang w:val="es" w:eastAsia="es-CO"/>
-        </w:rPr>
-        <w:t>ara mejora</w:t>
-      </w:r>
-      <w:r>
-        <w:rPr>
-          <w:rFonts w:eastAsia="Arial"/>
-          <w:lang w:val="es" w:eastAsia="es-CO"/>
-        </w:rPr>
-        <w:t>r un proceso manual</w:t>
-      </w:r>
-      <w:r>
-        <w:rPr>
-          <w:rFonts w:eastAsia="Arial"/>
-          <w:lang w:val="es" w:eastAsia="es-CO"/>
-        </w:rPr>
-        <w:t xml:space="preserve"> en la solicitud de registros civiles</w:t>
-      </w:r>
-      <w:r>
-        <w:rPr>
-          <w:rFonts w:eastAsia="Arial"/>
-          <w:lang w:val="es" w:eastAsia="es-CO"/>
-        </w:rPr>
-        <w:t>.</w:t>
-      </w:r>
-    </w:p>
-    <w:p>
-      <w:pPr>
-        <w:rPr>
-          <w:rFonts w:eastAsia="Arial"/>
-          <w:lang w:val="es" w:eastAsia="es-CO"/>
-        </w:rPr>
-      </w:pPr>
-      <w:r>
-        <w:rPr>
-          <w:rFonts w:eastAsia="Arial"/>
-          <w:lang w:val="es" w:eastAsia="es-CO"/>
-        </w:rPr>
-        <w:t>Paso 2:</w:t>
-      </w:r>
-      <w:r>
-        <w:t xml:space="preserve"> </w:t>
-      </w:r>
-      <w:r>
-        <w:rPr>
-          <w:rFonts w:eastAsia="Arial"/>
-          <w:lang w:val="es" w:eastAsia="es-CO"/>
-        </w:rPr>
-        <w:t>(Identificar el alcance y las fronteras de la aplicación que se está estimando)</w:t>
-      </w:r>
-    </w:p>
-    <w:p>
-      <w:pPr>
-        <w:rPr>
-          <w:rFonts w:eastAsia="Arial"/>
-          <w:lang w:val="es" w:eastAsia="es-CO"/>
-        </w:rPr>
-      </w:pPr>
-      <w:r>
-        <w:rPr>
-          <w:rFonts w:eastAsia="Arial"/>
-          <w:lang w:val="es" w:eastAsia="es-CO"/>
-        </w:rPr>
-        <w:t xml:space="preserve"> El </w:t>
-      </w:r>
-      <w:r>
-        <w:rPr>
-          <w:rFonts w:eastAsia="Arial"/>
-          <w:lang w:val="es" w:eastAsia="es-CO"/>
-        </w:rPr>
-        <w:t>límite</w:t>
-      </w:r>
-      <w:r>
-        <w:rPr>
-          <w:rFonts w:eastAsia="Arial"/>
-          <w:lang w:val="es" w:eastAsia="es-CO"/>
-        </w:rPr>
-        <w:t xml:space="preserve"> </w:t>
-      </w:r>
-      <w:r>
-        <w:rPr>
-          <w:rFonts w:eastAsia="Arial"/>
-          <w:lang w:val="es" w:eastAsia="es-CO"/>
-        </w:rPr>
-        <w:t>o delimitación de la app será de uso netamente para funcionarios de la coordinación de autoridades administrativas.</w:t>
-      </w:r>
-    </w:p>
-    <w:p>
-      <w:pPr>
-        <w:rPr>
-          <w:rFonts w:eastAsia="Arial"/>
-          <w:lang w:val="es" w:eastAsia="es-CO"/>
-        </w:rPr>
-      </w:pPr>
-      <w:r>
-        <w:rPr>
-          <w:rFonts w:eastAsia="Arial"/>
-          <w:lang w:val="es" w:eastAsia="es-CO"/>
-        </w:rPr>
-        <w:t xml:space="preserve">Paso 3: </w:t>
-      </w:r>
-      <w:r>
-        <w:rPr>
-          <w:rFonts w:eastAsia="Arial"/>
-          <w:lang w:val="es" w:eastAsia="es-CO"/>
-        </w:rPr>
-        <w:t>(Identificar todas las funciones de datos y su complejidad)</w:t>
-      </w:r>
-    </w:p>
-    <w:p>
-      <w:pPr>
-        <w:rPr>
-          <w:rFonts w:eastAsia="Arial"/>
-          <w:lang w:val="es" w:eastAsia="es-CO"/>
-        </w:rPr>
-      </w:pPr>
-      <w:r>
-        <w:rPr>
-          <w:rFonts w:eastAsia="Arial"/>
-          <w:lang w:val="es" w:eastAsia="es-CO"/>
-        </w:rPr>
-        <w:t>Las funciones serán de creación de usuarios y roles, la creación de solicitudes y su complejidad es baja.</w:t>
-      </w:r>
-    </w:p>
-    <w:p>
-      <w:pPr>
-        <w:rPr>
-          <w:rFonts w:eastAsia="Arial"/>
-          <w:lang w:val="es" w:eastAsia="es-CO"/>
-        </w:rPr>
-      </w:pPr>
-      <w:r>
-        <w:rPr>
-          <w:rFonts w:eastAsia="Arial"/>
-          <w:lang w:val="es" w:eastAsia="es-CO"/>
-        </w:rPr>
-        <w:t>Paso 4 (Identificar todas las funciones transaccionales y su complejidad)</w:t>
-      </w:r>
-      <w:r>
-        <w:rPr>
-          <w:rFonts w:eastAsia="Arial"/>
-          <w:lang w:val="es" w:eastAsia="es-CO"/>
-        </w:rPr>
-        <w:t xml:space="preserve"> </w:t>
-      </w:r>
-    </w:p>
-    <w:p>
-      <w:pPr>
-        <w:rPr>
-          <w:rFonts w:eastAsia="Arial"/>
-          <w:lang w:val="es" w:eastAsia="es-CO"/>
-        </w:rPr>
-      </w:pPr>
-      <w:r>
-        <w:rPr>
-          <w:rFonts w:eastAsia="Arial"/>
-          <w:lang w:val="es" w:eastAsia="es-CO"/>
-        </w:rPr>
-        <w:t>Las transacciones de la aplicación son de validación de roles y usuarios, de validación de las solicitudes y el envío de los documentos requeridos en funciones de solicitud, su complejidad es media.</w:t>
-      </w:r>
-    </w:p>
-    <w:p>
-      <w:pPr>
-        <w:jc w:val="center"/>
-        <w:rPr>
-          <w:noProof/>
-        </w:rPr>
-      </w:pPr>
-    </w:p>
-    <w:p>
-      <w:pPr>
-        <w:jc w:val="center"/>
-        <w:rPr>
-          <w:noProof/>
-        </w:rPr>
-      </w:pPr>
-    </w:p>
-    <w:p>
-      <w:pPr>
-        <w:jc w:val="center"/>
-        <w:rPr>
-          <w:noProof/>
-        </w:rPr>
-      </w:pPr>
-    </w:p>
-    <w:p>
-      <w:pPr>
-        <w:pStyle w:val="Ttulo1"/>
-        <w:rPr>
-          <w:noProof/>
-        </w:rPr>
-      </w:pPr>
-      <w:bookmarkStart w:id="11" w:name="_Toc83589993"/>
-      <w:r>
-        <w:rPr>
-          <w:noProof/>
-        </w:rPr>
-        <w:lastRenderedPageBreak/>
-        <w:t>Diagrama de GANNT</w:t>
-      </w:r>
-      <w:bookmarkEnd w:id="11"/>
-    </w:p>
-    <w:p>
-      <w:pPr>
-        <w:rPr>
-          <w:rFonts w:eastAsia="Arial"/>
-          <w:lang w:val="es" w:eastAsia="es-CO"/>
-        </w:rPr>
-      </w:pPr>
-      <w:r>
-        <w:rPr>
-          <w:rFonts w:eastAsia="Arial"/>
-          <w:lang w:val="es" w:eastAsia="es-CO"/>
-        </w:rPr>
-        <w:t>Adjunto documento en Excel denominado Diagrama de GANTT.</w:t>
-      </w:r>
-    </w:p>
-    <w:p>
-      <w:pPr>
-        <w:pStyle w:val="Ttulo1"/>
-      </w:pPr>
-      <w:bookmarkStart w:id="12" w:name="_Toc83589994"/>
-      <w:r>
-        <w:t>Diagrama RBS</w:t>
-      </w:r>
-      <w:bookmarkEnd w:id="12"/>
-    </w:p>
-    <w:p>
-      <w:pPr>
-        <w:rPr>
-          <w:rFonts w:eastAsia="Arial"/>
-          <w:lang w:val="es" w:eastAsia="es-CO"/>
-        </w:rPr>
-      </w:pPr>
-      <w:r>
-        <w:rPr>
-          <w:rFonts w:eastAsia="Arial"/>
-          <w:noProof/>
-          <w:lang w:val="es" w:eastAsia="es-CO"/>
-        </w:rPr>
-        <w:drawing>
-          <wp:inline distT="0" distB="0" distL="0" distR="0" wp14:anchorId="36CA1D0E" wp14:editId="39BBDA02">
-            <wp:extent cx="5943600" cy="4220210"/>
-            <wp:effectExtent l="0" t="0" r="0" b="8890"/>
-            <wp:docPr id="4" name="Imagen 4"/>
-            <wp:cNvGraphicFramePr>
-              <a:graphicFrameLocks xmlns:a="http://schemas.openxmlformats.org/drawingml/2006/main" noChangeAspect="1"/>
-            </wp:cNvGraphicFramePr>
-            <a:graphic xmlns:a="http://schemas.openxmlformats.org/drawingml/2006/main">
-              <a:graphicData uri="http://schemas.openxmlformats.org/drawingml/2006/picture">
-                <pic:pic xmlns:pic="http://schemas.openxmlformats.org/drawingml/2006/picture">
-                  <pic:nvPicPr>
-                    <pic:cNvPr id="4" name="Imagen 4"/>
-                    <pic:cNvPicPr/>
-                  </pic:nvPicPr>
-                  <pic:blipFill>
-                    <a:blip r:embed="rId9">
-                      <a:extLst>
-                        <a:ext uri="{28A0092B-C50C-407E-A947-70E740481C1C}">
-                          <a14:useLocalDpi xmlns:a14="http://schemas.microsoft.com/office/drawing/2010/main" val="0"/>
-                        </a:ext>
-                      </a:extLst>
-                    </a:blip>
-                    <a:stretch>
-                      <a:fillRect/>
-                    </a:stretch>
-                  </pic:blipFill>
-                  <pic:spPr>
-                    <a:xfrm>
-                      <a:off x="0" y="0"/>
-                      <a:ext cx="5943600" cy="4220210"/>
-                    </a:xfrm>
-                    <a:prstGeom prst="rect">
-                      <a:avLst/>
-                    </a:prstGeom>
-                  </pic:spPr>
-                </pic:pic>
-              </a:graphicData>
-            </a:graphic>
-          </wp:inline>
-        </w:drawing>
-      </w:r>
-    </w:p>
-    <w:p>
-      <w:pPr>
-        <w:pStyle w:val="Ttulo1"/>
-        <w:rPr>
-          <w:lang w:val="es-CO"/>
-        </w:rPr>
-      </w:pPr>
-    </w:p>
-    <w:p>
-      <w:pPr>
-        <w:pStyle w:val="Ttulo1"/>
-        <w:rPr>
-          <w:lang w:val="es-CO"/>
-        </w:rPr>
-      </w:pPr>
-      <w:bookmarkStart w:id="13" w:name="_Toc83589995"/>
-      <w:r>
-        <w:rPr>
-          <w:lang w:val="es-CO"/>
-        </w:rPr>
-        <w:t>Referencias</w:t>
-      </w:r>
-      <w:bookmarkEnd w:id="13"/>
-    </w:p>
-    <w:p>
-      <w:pPr>
-        <w:ind w:firstLine="0"/>
-        <w:rPr>
-          <w:lang w:eastAsia="es-CO"/>
-        </w:rPr>
-      </w:pPr>
-      <w:r>
-        <w:rPr>
-          <w:lang w:eastAsia="es-CO"/>
-        </w:rPr>
-        <w:t xml:space="preserve">Niño Rojas, Víctor Miguel. 2011 metodología de la Investigación: diseño y ejecución, Ediciones de la U. Pág. 28-40.  </w:t>
-      </w:r>
-    </w:p>
-    <w:p>
-      <w:pPr>
-        <w:ind w:firstLine="0"/>
-        <w:rPr>
-          <w:lang w:eastAsia="es-CO"/>
-        </w:rPr>
-      </w:pPr>
-      <w:r>
-        <w:rPr>
-          <w:lang w:eastAsia="es-CO"/>
-        </w:rPr>
-        <w:t>Recuperado de https://elibro.net/es/lc/biblioibero/titulos/70969</w:t>
-      </w:r>
-    </w:p>
-    <w:p>
-      <w:pPr>
-        <w:ind w:firstLine="0"/>
-        <w:rPr>
-          <w:lang w:eastAsia="es-CO"/>
-        </w:rPr>
-      </w:pPr>
-    </w:p>
-    <w:p>
-      <w:pPr>
-        <w:ind w:firstLine="0"/>
-        <w:rPr>
-          <w:lang w:eastAsia="es-CO"/>
-        </w:rPr>
-      </w:pPr>
-      <w:r>
-        <w:rPr>
-          <w:lang w:eastAsia="es-CO"/>
-        </w:rPr>
-        <w:t xml:space="preserve">Moreno, Walter. 2013 </w:t>
-      </w:r>
-      <w:r>
-        <w:rPr>
-          <w:lang w:eastAsia="es-CO"/>
-        </w:rPr>
-        <w:t>ocho</w:t>
-      </w:r>
-      <w:r>
-        <w:rPr>
-          <w:lang w:eastAsia="es-CO"/>
-        </w:rPr>
-        <w:t xml:space="preserve"> pasos para el desarrollo de una investigación. San Juan. Universidad de Puerto Rico. Pág. 89-132.</w:t>
-      </w:r>
-    </w:p>
-    <w:p>
-      <w:pPr>
-        <w:ind w:firstLine="0"/>
-        <w:rPr>
-          <w:lang w:eastAsia="es-CO"/>
-        </w:rPr>
-      </w:pPr>
-      <w:r>
-        <w:rPr>
-          <w:lang w:eastAsia="es-CO"/>
-        </w:rPr>
-        <w:t xml:space="preserve">Recuperado de </w:t>
-      </w:r>
-      <w:r>
-        <w:rPr>
-          <w:lang w:eastAsia="es-CO"/>
-        </w:rPr>
-        <w:t>https://elibro.net/es/lc/biblioibero/titulos/34604</w:t>
-      </w:r>
-    </w:p>
-    <w:p>
-      <w:pPr>
-        <w:ind w:firstLine="0"/>
-        <w:rPr>
-          <w:lang w:eastAsia="es-CO"/>
-        </w:rPr>
-      </w:pPr>
-    </w:p>
-    <w:p>
-      <w:pPr>
-        <w:ind w:firstLine="0"/>
-        <w:rPr>
-          <w:lang w:eastAsia="es-CO"/>
-        </w:rPr>
-      </w:pPr>
-      <w:r>
-        <w:rPr>
-          <w:lang w:eastAsia="es-CO"/>
-        </w:rPr>
-        <w:t xml:space="preserve">Innocenti, R. O. O. U.-. (2002). UNICEF Innocenti: Publications. UNICEF-IRC. Recuperado de https://www.unicef-irc.org/publications/ </w:t>
-      </w:r>
-    </w:p>
-    <w:p>
-      <w:pPr>
-        <w:ind w:firstLine="0"/>
-        <w:rPr>
-          <w:lang w:eastAsia="es-CO"/>
-        </w:rPr>
-      </w:pPr>
-    </w:p>
-    <w:p>
-      <w:pPr>
-        <w:ind w:firstLine="0"/>
-        <w:rPr>
-          <w:lang w:eastAsia="es-CO"/>
-        </w:rPr>
-      </w:pPr>
-      <w:r>
-        <w:rPr>
-          <w:lang w:eastAsia="es-CO"/>
-        </w:rPr>
-        <w:t xml:space="preserve">Pita, C. G. E. (2018). Las TICs en las empresas: evolución de la tecnología y cambio estructural en las organizaciones. Dialnet. </w:t>
-      </w:r>
-    </w:p>
-    <w:p>
-      <w:pPr>
-        <w:ind w:firstLine="0"/>
-        <w:rPr>
-          <w:lang w:eastAsia="es-CO"/>
-        </w:rPr>
-      </w:pPr>
-      <w:r>
-        <w:rPr>
-          <w:lang w:eastAsia="es-CO"/>
-        </w:rPr>
-        <w:t>Recuperado de https://dialnet.unirioja.es/servlet/articulo?codigo=6313252</w:t>
-      </w:r>
-    </w:p>
-    <w:p>
-      <w:pPr>
-        <w:ind w:firstLine="0"/>
-        <w:rPr>
-          <w:lang w:eastAsia="es-CO"/>
-        </w:rPr>
-      </w:pPr>
-    </w:p>
-    <w:p>
-      <w:pPr>
-        <w:ind w:firstLine="0"/>
-        <w:rPr>
-          <w:lang w:eastAsia="es-CO"/>
-        </w:rPr>
-      </w:pPr>
-      <w:r>
-        <w:rPr>
-          <w:lang w:eastAsia="es-CO"/>
-        </w:rPr>
-        <w:t xml:space="preserve">Sas, R. (2006). CÓDIGO DE LA INFANCIA Y LA ADOLESCENCIA - Ley 1098 de 2006 - Colombia. www.redjurista.com. </w:t>
-      </w:r>
-    </w:p>
-    <w:p>
-      <w:pPr>
-        <w:ind w:firstLine="0"/>
-        <w:rPr>
-          <w:lang w:eastAsia="es-CO"/>
-        </w:rPr>
-      </w:pPr>
     </w:p>
     <w:sectPr>
-      <w:headerReference w:type="default" r:id="rId10"/>
+      <w:headerReference w:type="default" r:id="rId8"/>
       <w:pgSz w:w="12240" w:h="15840"/>
       <w:pgMar w:top="1440" w:right="1440" w:bottom="1440" w:left="1440" w:header="708" w:footer="708" w:gutter="0"/>
       <w:pgNumType w:start="0"/>
@@ -2518,6 +3096,92 @@
     </w:lvl>
   </w:abstractNum>
   <w:abstractNum w:abstractNumId="7" w15:restartNumberingAfterBreak="0">
+    <w:nsid w:val="226E17FD"/>
+    <w:multiLevelType w:val="multilevel"/>
+    <w:tmpl w:val="240A001F"/>
+    <w:lvl w:ilvl="0">
+      <w:start w:val="1"/>
+      <w:numFmt w:val="decimal"/>
+      <w:lvlText w:val="%1."/>
+      <w:lvlJc w:val="left"/>
+      <w:pPr>
+        <w:ind w:left="360" w:hanging="360"/>
+      </w:pPr>
+    </w:lvl>
+    <w:lvl w:ilvl="1">
+      <w:start w:val="1"/>
+      <w:numFmt w:val="decimal"/>
+      <w:lvlText w:val="%1.%2."/>
+      <w:lvlJc w:val="left"/>
+      <w:pPr>
+        <w:ind w:left="792" w:hanging="432"/>
+      </w:pPr>
+    </w:lvl>
+    <w:lvl w:ilvl="2">
+      <w:start w:val="1"/>
+      <w:numFmt w:val="decimal"/>
+      <w:lvlText w:val="%1.%2.%3."/>
+      <w:lvlJc w:val="left"/>
+      <w:pPr>
+        <w:ind w:left="1224" w:hanging="504"/>
+      </w:pPr>
+    </w:lvl>
+    <w:lvl w:ilvl="3">
+      <w:start w:val="1"/>
+      <w:numFmt w:val="decimal"/>
+      <w:lvlText w:val="%1.%2.%3.%4."/>
+      <w:lvlJc w:val="left"/>
+      <w:pPr>
+        <w:ind w:left="1728" w:hanging="648"/>
+      </w:pPr>
+    </w:lvl>
+    <w:lvl w:ilvl="4">
+      <w:start w:val="1"/>
+      <w:numFmt w:val="decimal"/>
+      <w:lvlText w:val="%1.%2.%3.%4.%5."/>
+      <w:lvlJc w:val="left"/>
+      <w:pPr>
+        <w:ind w:left="2232" w:hanging="792"/>
+      </w:pPr>
+    </w:lvl>
+    <w:lvl w:ilvl="5">
+      <w:start w:val="1"/>
+      <w:numFmt w:val="decimal"/>
+      <w:lvlText w:val="%1.%2.%3.%4.%5.%6."/>
+      <w:lvlJc w:val="left"/>
+      <w:pPr>
+        <w:ind w:left="2736" w:hanging="936"/>
+      </w:pPr>
+    </w:lvl>
+    <w:lvl w:ilvl="6">
+      <w:start w:val="1"/>
+      <w:numFmt w:val="decimal"/>
+      <w:lvlText w:val="%1.%2.%3.%4.%5.%6.%7."/>
+      <w:lvlJc w:val="left"/>
+      <w:pPr>
+        <w:ind w:left="3240" w:hanging="1080"/>
+      </w:pPr>
+    </w:lvl>
+    <w:lvl w:ilvl="7">
+      <w:start w:val="1"/>
+      <w:numFmt w:val="decimal"/>
+      <w:lvlText w:val="%1.%2.%3.%4.%5.%6.%7.%8."/>
+      <w:lvlJc w:val="left"/>
+      <w:pPr>
+        <w:ind w:left="3744" w:hanging="1224"/>
+      </w:pPr>
+    </w:lvl>
+    <w:lvl w:ilvl="8">
+      <w:start w:val="1"/>
+      <w:numFmt w:val="decimal"/>
+      <w:lvlText w:val="%1.%2.%3.%4.%5.%6.%7.%8.%9."/>
+      <w:lvlJc w:val="left"/>
+      <w:pPr>
+        <w:ind w:left="4320" w:hanging="1440"/>
+      </w:pPr>
+    </w:lvl>
+  </w:abstractNum>
+  <w:abstractNum w:abstractNumId="8" w15:restartNumberingAfterBreak="0">
     <w:nsid w:val="359A032E"/>
     <w:multiLevelType w:val="hybridMultilevel"/>
     <w:tmpl w:val="41666352"/>
@@ -2603,7 +3267,354 @@
       </w:pPr>
     </w:lvl>
   </w:abstractNum>
-  <w:abstractNum w:abstractNumId="8" w15:restartNumberingAfterBreak="0">
+  <w:abstractNum w:abstractNumId="9" w15:restartNumberingAfterBreak="0">
+    <w:nsid w:val="373C2FA1"/>
+    <w:multiLevelType w:val="hybridMultilevel"/>
+    <w:tmpl w:val="C064688C"/>
+    <w:lvl w:ilvl="0" w:tplc="240A0001">
+      <w:start w:val="1"/>
+      <w:numFmt w:val="bullet"/>
+      <w:lvlText w:val=""/>
+      <w:lvlJc w:val="left"/>
+      <w:pPr>
+        <w:ind w:left="720" w:hanging="360"/>
+      </w:pPr>
+      <w:rPr>
+        <w:rFonts w:ascii="Symbol" w:hAnsi="Symbol" w:hint="default"/>
+      </w:rPr>
+    </w:lvl>
+    <w:lvl w:ilvl="1" w:tplc="240A0003" w:tentative="1">
+      <w:start w:val="1"/>
+      <w:numFmt w:val="bullet"/>
+      <w:lvlText w:val="o"/>
+      <w:lvlJc w:val="left"/>
+      <w:pPr>
+        <w:ind w:left="1440" w:hanging="360"/>
+      </w:pPr>
+      <w:rPr>
+        <w:rFonts w:ascii="Courier New" w:hAnsi="Courier New" w:cs="Courier New" w:hint="default"/>
+      </w:rPr>
+    </w:lvl>
+    <w:lvl w:ilvl="2" w:tplc="240A0005" w:tentative="1">
+      <w:start w:val="1"/>
+      <w:numFmt w:val="bullet"/>
+      <w:lvlText w:val=""/>
+      <w:lvlJc w:val="left"/>
+      <w:pPr>
+        <w:ind w:left="2160" w:hanging="360"/>
+      </w:pPr>
+      <w:rPr>
+        <w:rFonts w:ascii="Wingdings" w:hAnsi="Wingdings" w:hint="default"/>
+      </w:rPr>
+    </w:lvl>
+    <w:lvl w:ilvl="3" w:tplc="240A0001" w:tentative="1">
+      <w:start w:val="1"/>
+      <w:numFmt w:val="bullet"/>
+      <w:lvlText w:val=""/>
+      <w:lvlJc w:val="left"/>
+      <w:pPr>
+        <w:ind w:left="2880" w:hanging="360"/>
+      </w:pPr>
+      <w:rPr>
+        <w:rFonts w:ascii="Symbol" w:hAnsi="Symbol" w:hint="default"/>
+      </w:rPr>
+    </w:lvl>
+    <w:lvl w:ilvl="4" w:tplc="240A0003" w:tentative="1">
+      <w:start w:val="1"/>
+      <w:numFmt w:val="bullet"/>
+      <w:lvlText w:val="o"/>
+      <w:lvlJc w:val="left"/>
+      <w:pPr>
+        <w:ind w:left="3600" w:hanging="360"/>
+      </w:pPr>
+      <w:rPr>
+        <w:rFonts w:ascii="Courier New" w:hAnsi="Courier New" w:cs="Courier New" w:hint="default"/>
+      </w:rPr>
+    </w:lvl>
+    <w:lvl w:ilvl="5" w:tplc="240A0005" w:tentative="1">
+      <w:start w:val="1"/>
+      <w:numFmt w:val="bullet"/>
+      <w:lvlText w:val=""/>
+      <w:lvlJc w:val="left"/>
+      <w:pPr>
+        <w:ind w:left="4320" w:hanging="360"/>
+      </w:pPr>
+      <w:rPr>
+        <w:rFonts w:ascii="Wingdings" w:hAnsi="Wingdings" w:hint="default"/>
+      </w:rPr>
+    </w:lvl>
+    <w:lvl w:ilvl="6" w:tplc="240A0001" w:tentative="1">
+      <w:start w:val="1"/>
+      <w:numFmt w:val="bullet"/>
+      <w:lvlText w:val=""/>
+      <w:lvlJc w:val="left"/>
+      <w:pPr>
+        <w:ind w:left="5040" w:hanging="360"/>
+      </w:pPr>
+      <w:rPr>
+        <w:rFonts w:ascii="Symbol" w:hAnsi="Symbol" w:hint="default"/>
+      </w:rPr>
+    </w:lvl>
+    <w:lvl w:ilvl="7" w:tplc="240A0003" w:tentative="1">
+      <w:start w:val="1"/>
+      <w:numFmt w:val="bullet"/>
+      <w:lvlText w:val="o"/>
+      <w:lvlJc w:val="left"/>
+      <w:pPr>
+        <w:ind w:left="5760" w:hanging="360"/>
+      </w:pPr>
+      <w:rPr>
+        <w:rFonts w:ascii="Courier New" w:hAnsi="Courier New" w:cs="Courier New" w:hint="default"/>
+      </w:rPr>
+    </w:lvl>
+    <w:lvl w:ilvl="8" w:tplc="240A0005" w:tentative="1">
+      <w:start w:val="1"/>
+      <w:numFmt w:val="bullet"/>
+      <w:lvlText w:val=""/>
+      <w:lvlJc w:val="left"/>
+      <w:pPr>
+        <w:ind w:left="6480" w:hanging="360"/>
+      </w:pPr>
+      <w:rPr>
+        <w:rFonts w:ascii="Wingdings" w:hAnsi="Wingdings" w:hint="default"/>
+      </w:rPr>
+    </w:lvl>
+  </w:abstractNum>
+  <w:abstractNum w:abstractNumId="10" w15:restartNumberingAfterBreak="0">
+    <w:nsid w:val="412D19C1"/>
+    <w:multiLevelType w:val="multilevel"/>
+    <w:tmpl w:val="8AF2F420"/>
+    <w:lvl w:ilvl="0">
+      <w:start w:val="1"/>
+      <w:numFmt w:val="decimal"/>
+      <w:lvlText w:val="%1."/>
+      <w:lvlJc w:val="left"/>
+      <w:pPr>
+        <w:ind w:left="720" w:hanging="360"/>
+      </w:pPr>
+      <w:rPr>
+        <w:rFonts w:hint="default"/>
+      </w:rPr>
+    </w:lvl>
+    <w:lvl w:ilvl="1">
+      <w:start w:val="1"/>
+      <w:numFmt w:val="decimal"/>
+      <w:isLgl/>
+      <w:lvlText w:val="%1.%2"/>
+      <w:lvlJc w:val="left"/>
+      <w:pPr>
+        <w:ind w:left="720" w:hanging="360"/>
+      </w:pPr>
+      <w:rPr>
+        <w:rFonts w:hint="default"/>
+      </w:rPr>
+    </w:lvl>
+    <w:lvl w:ilvl="2">
+      <w:start w:val="1"/>
+      <w:numFmt w:val="decimal"/>
+      <w:isLgl/>
+      <w:lvlText w:val="%1.%2.%3"/>
+      <w:lvlJc w:val="left"/>
+      <w:pPr>
+        <w:ind w:left="1080" w:hanging="720"/>
+      </w:pPr>
+      <w:rPr>
+        <w:rFonts w:hint="default"/>
+      </w:rPr>
+    </w:lvl>
+    <w:lvl w:ilvl="3">
+      <w:start w:val="1"/>
+      <w:numFmt w:val="decimal"/>
+      <w:isLgl/>
+      <w:lvlText w:val="%1.%2.%3.%4"/>
+      <w:lvlJc w:val="left"/>
+      <w:pPr>
+        <w:ind w:left="1080" w:hanging="720"/>
+      </w:pPr>
+      <w:rPr>
+        <w:rFonts w:hint="default"/>
+      </w:rPr>
+    </w:lvl>
+    <w:lvl w:ilvl="4">
+      <w:start w:val="1"/>
+      <w:numFmt w:val="decimal"/>
+      <w:isLgl/>
+      <w:lvlText w:val="%1.%2.%3.%4.%5"/>
+      <w:lvlJc w:val="left"/>
+      <w:pPr>
+        <w:ind w:left="1440" w:hanging="1080"/>
+      </w:pPr>
+      <w:rPr>
+        <w:rFonts w:hint="default"/>
+      </w:rPr>
+    </w:lvl>
+    <w:lvl w:ilvl="5">
+      <w:start w:val="1"/>
+      <w:numFmt w:val="decimal"/>
+      <w:isLgl/>
+      <w:lvlText w:val="%1.%2.%3.%4.%5.%6"/>
+      <w:lvlJc w:val="left"/>
+      <w:pPr>
+        <w:ind w:left="1440" w:hanging="1080"/>
+      </w:pPr>
+      <w:rPr>
+        <w:rFonts w:hint="default"/>
+      </w:rPr>
+    </w:lvl>
+    <w:lvl w:ilvl="6">
+      <w:start w:val="1"/>
+      <w:numFmt w:val="decimal"/>
+      <w:isLgl/>
+      <w:lvlText w:val="%1.%2.%3.%4.%5.%6.%7"/>
+      <w:lvlJc w:val="left"/>
+      <w:pPr>
+        <w:ind w:left="1800" w:hanging="1440"/>
+      </w:pPr>
+      <w:rPr>
+        <w:rFonts w:hint="default"/>
+      </w:rPr>
+    </w:lvl>
+    <w:lvl w:ilvl="7">
+      <w:start w:val="1"/>
+      <w:numFmt w:val="decimal"/>
+      <w:isLgl/>
+      <w:lvlText w:val="%1.%2.%3.%4.%5.%6.%7.%8"/>
+      <w:lvlJc w:val="left"/>
+      <w:pPr>
+        <w:ind w:left="1800" w:hanging="1440"/>
+      </w:pPr>
+      <w:rPr>
+        <w:rFonts w:hint="default"/>
+      </w:rPr>
+    </w:lvl>
+    <w:lvl w:ilvl="8">
+      <w:start w:val="1"/>
+      <w:numFmt w:val="decimal"/>
+      <w:isLgl/>
+      <w:lvlText w:val="%1.%2.%3.%4.%5.%6.%7.%8.%9"/>
+      <w:lvlJc w:val="left"/>
+      <w:pPr>
+        <w:ind w:left="2160" w:hanging="1800"/>
+      </w:pPr>
+      <w:rPr>
+        <w:rFonts w:hint="default"/>
+      </w:rPr>
+    </w:lvl>
+  </w:abstractNum>
+  <w:abstractNum w:abstractNumId="11" w15:restartNumberingAfterBreak="0">
+    <w:nsid w:val="4BCB5DC0"/>
+    <w:multiLevelType w:val="multilevel"/>
+    <w:tmpl w:val="EBD4AFB6"/>
+    <w:lvl w:ilvl="0">
+      <w:start w:val="2"/>
+      <w:numFmt w:val="decimal"/>
+      <w:lvlText w:val="%1"/>
+      <w:lvlJc w:val="left"/>
+      <w:pPr>
+        <w:ind w:left="420" w:hanging="420"/>
+      </w:pPr>
+      <w:rPr>
+        <w:rFonts w:hint="default"/>
+      </w:rPr>
+    </w:lvl>
+    <w:lvl w:ilvl="1">
+      <w:start w:val="12"/>
+      <w:numFmt w:val="decimal"/>
+      <w:lvlText w:val="%1.%2"/>
+      <w:lvlJc w:val="left"/>
+      <w:pPr>
+        <w:ind w:left="420" w:hanging="420"/>
+      </w:pPr>
+      <w:rPr>
+        <w:rFonts w:hint="default"/>
+      </w:rPr>
+    </w:lvl>
+    <w:lvl w:ilvl="2">
+      <w:start w:val="1"/>
+      <w:numFmt w:val="decimal"/>
+      <w:lvlText w:val="%1.%2.%3"/>
+      <w:lvlJc w:val="left"/>
+      <w:pPr>
+        <w:ind w:left="720" w:hanging="720"/>
+      </w:pPr>
+      <w:rPr>
+        <w:rFonts w:hint="default"/>
+      </w:rPr>
+    </w:lvl>
+    <w:lvl w:ilvl="3">
+      <w:start w:val="1"/>
+      <w:numFmt w:val="decimal"/>
+      <w:lvlText w:val="%1.%2.%3.%4"/>
+      <w:lvlJc w:val="left"/>
+      <w:pPr>
+        <w:ind w:left="720" w:hanging="720"/>
+      </w:pPr>
+      <w:rPr>
+        <w:rFonts w:hint="default"/>
+      </w:rPr>
+    </w:lvl>
+    <w:lvl w:ilvl="4">
+      <w:start w:val="1"/>
+      <w:numFmt w:val="decimal"/>
+      <w:lvlText w:val="%1.%2.%3.%4.%5"/>
+      <w:lvlJc w:val="left"/>
+      <w:pPr>
+        <w:ind w:left="1080" w:hanging="1080"/>
+      </w:pPr>
+      <w:rPr>
+        <w:rFonts w:hint="default"/>
+      </w:rPr>
+    </w:lvl>
+    <w:lvl w:ilvl="5">
+      <w:start w:val="1"/>
+      <w:numFmt w:val="decimal"/>
+      <w:lvlText w:val="%1.%2.%3.%4.%5.%6"/>
+      <w:lvlJc w:val="left"/>
+      <w:pPr>
+        <w:ind w:left="1080" w:hanging="1080"/>
+      </w:pPr>
+      <w:rPr>
+        <w:rFonts w:hint="default"/>
+      </w:rPr>
+    </w:lvl>
+    <w:lvl w:ilvl="6">
+      <w:start w:val="1"/>
+      <w:numFmt w:val="decimal"/>
+      <w:lvlText w:val="%1.%2.%3.%4.%5.%6.%7"/>
+      <w:lvlJc w:val="left"/>
+      <w:pPr>
+        <w:ind w:left="1440" w:hanging="1440"/>
+      </w:pPr>
+      <w:rPr>
+        <w:rFonts w:hint="default"/>
+      </w:rPr>
+    </w:lvl>
+    <w:lvl w:ilvl="7">
+      <w:start w:val="1"/>
+      <w:numFmt w:val="decimal"/>
+      <w:lvlText w:val="%1.%2.%3.%4.%5.%6.%7.%8"/>
+      <w:lvlJc w:val="left"/>
+      <w:pPr>
+        <w:ind w:left="1440" w:hanging="1440"/>
+      </w:pPr>
+      <w:rPr>
+        <w:rFonts w:hint="default"/>
+      </w:rPr>
+    </w:lvl>
+    <w:lvl w:ilvl="8">
+      <w:start w:val="1"/>
+      <w:numFmt w:val="decimal"/>
+      <w:lvlText w:val="%1.%2.%3.%4.%5.%6.%7.%8.%9"/>
+      <w:lvlJc w:val="left"/>
+      <w:pPr>
+        <w:ind w:left="1800" w:hanging="1800"/>
+      </w:pPr>
+      <w:rPr>
+        <w:rFonts w:hint="default"/>
+      </w:rPr>
+    </w:lvl>
+  </w:abstractNum>
+  <w:abstractNum w:abstractNumId="12" w15:restartNumberingAfterBreak="0">
     <w:nsid w:val="586B45EA"/>
     <w:multiLevelType w:val="hybridMultilevel"/>
     <w:tmpl w:val="D5EEBC22"/>
@@ -2689,7 +3700,120 @@
       </w:pPr>
     </w:lvl>
   </w:abstractNum>
-  <w:abstractNum w:abstractNumId="9" w15:restartNumberingAfterBreak="0">
+  <w:abstractNum w:abstractNumId="13" w15:restartNumberingAfterBreak="0">
+    <w:nsid w:val="5D5A0967"/>
+    <w:multiLevelType w:val="hybridMultilevel"/>
+    <w:tmpl w:val="31947FEE"/>
+    <w:lvl w:ilvl="0" w:tplc="240A0001">
+      <w:start w:val="1"/>
+      <w:numFmt w:val="bullet"/>
+      <w:lvlText w:val=""/>
+      <w:lvlJc w:val="left"/>
+      <w:pPr>
+        <w:ind w:left="720" w:hanging="360"/>
+      </w:pPr>
+      <w:rPr>
+        <w:rFonts w:ascii="Symbol" w:hAnsi="Symbol" w:hint="default"/>
+      </w:rPr>
+    </w:lvl>
+    <w:lvl w:ilvl="1" w:tplc="240A0003" w:tentative="1">
+      <w:start w:val="1"/>
+      <w:numFmt w:val="bullet"/>
+      <w:lvlText w:val="o"/>
+      <w:lvlJc w:val="left"/>
+      <w:pPr>
+        <w:ind w:left="1440" w:hanging="360"/>
+      </w:pPr>
+      <w:rPr>
+        <w:rFonts w:ascii="Courier New" w:hAnsi="Courier New" w:cs="Courier New" w:hint="default"/>
+      </w:rPr>
+    </w:lvl>
+    <w:lvl w:ilvl="2" w:tplc="240A0005" w:tentative="1">
+      <w:start w:val="1"/>
+      <w:numFmt w:val="bullet"/>
+      <w:lvlText w:val=""/>
+      <w:lvlJc w:val="left"/>
+      <w:pPr>
+        <w:ind w:left="2160" w:hanging="360"/>
+      </w:pPr>
+      <w:rPr>
+        <w:rFonts w:ascii="Wingdings" w:hAnsi="Wingdings" w:hint="default"/>
+      </w:rPr>
+    </w:lvl>
+    <w:lvl w:ilvl="3" w:tplc="240A0001" w:tentative="1">
+      <w:start w:val="1"/>
+      <w:numFmt w:val="bullet"/>
+      <w:lvlText w:val=""/>
+      <w:lvlJc w:val="left"/>
+      <w:pPr>
+        <w:ind w:left="2880" w:hanging="360"/>
+      </w:pPr>
+      <w:rPr>
+        <w:rFonts w:ascii="Symbol" w:hAnsi="Symbol" w:hint="default"/>
+      </w:rPr>
+    </w:lvl>
+    <w:lvl w:ilvl="4" w:tplc="240A0003" w:tentative="1">
+      <w:start w:val="1"/>
+      <w:numFmt w:val="bullet"/>
+      <w:lvlText w:val="o"/>
+      <w:lvlJc w:val="left"/>
+      <w:pPr>
+        <w:ind w:left="3600" w:hanging="360"/>
+      </w:pPr>
+      <w:rPr>
+        <w:rFonts w:ascii="Courier New" w:hAnsi="Courier New" w:cs="Courier New" w:hint="default"/>
+      </w:rPr>
+    </w:lvl>
+    <w:lvl w:ilvl="5" w:tplc="240A0005" w:tentative="1">
+      <w:start w:val="1"/>
+      <w:numFmt w:val="bullet"/>
+      <w:lvlText w:val=""/>
+      <w:lvlJc w:val="left"/>
+      <w:pPr>
+        <w:ind w:left="4320" w:hanging="360"/>
+      </w:pPr>
+      <w:rPr>
+        <w:rFonts w:ascii="Wingdings" w:hAnsi="Wingdings" w:hint="default"/>
+      </w:rPr>
+    </w:lvl>
+    <w:lvl w:ilvl="6" w:tplc="240A0001" w:tentative="1">
+      <w:start w:val="1"/>
+      <w:numFmt w:val="bullet"/>
+      <w:lvlText w:val=""/>
+      <w:lvlJc w:val="left"/>
+      <w:pPr>
+        <w:ind w:left="5040" w:hanging="360"/>
+      </w:pPr>
+      <w:rPr>
+        <w:rFonts w:ascii="Symbol" w:hAnsi="Symbol" w:hint="default"/>
+      </w:rPr>
+    </w:lvl>
+    <w:lvl w:ilvl="7" w:tplc="240A0003" w:tentative="1">
+      <w:start w:val="1"/>
+      <w:numFmt w:val="bullet"/>
+      <w:lvlText w:val="o"/>
+      <w:lvlJc w:val="left"/>
+      <w:pPr>
+        <w:ind w:left="5760" w:hanging="360"/>
+      </w:pPr>
+      <w:rPr>
+        <w:rFonts w:ascii="Courier New" w:hAnsi="Courier New" w:cs="Courier New" w:hint="default"/>
+      </w:rPr>
+    </w:lvl>
+    <w:lvl w:ilvl="8" w:tplc="240A0005" w:tentative="1">
+      <w:start w:val="1"/>
+      <w:numFmt w:val="bullet"/>
+      <w:lvlText w:val=""/>
+      <w:lvlJc w:val="left"/>
+      <w:pPr>
+        <w:ind w:left="6480" w:hanging="360"/>
+      </w:pPr>
+      <w:rPr>
+        <w:rFonts w:ascii="Wingdings" w:hAnsi="Wingdings" w:hint="default"/>
+      </w:rPr>
+    </w:lvl>
+  </w:abstractNum>
+  <w:abstractNum w:abstractNumId="14" w15:restartNumberingAfterBreak="0">
     <w:nsid w:val="63F91E15"/>
     <w:multiLevelType w:val="hybridMultilevel"/>
     <w:tmpl w:val="9F62EAE8"/>
@@ -2772,6 +3896,205 @@
       <w:lvlJc w:val="right"/>
       <w:pPr>
         <w:ind w:left="6764" w:hanging="180"/>
+      </w:pPr>
+    </w:lvl>
+  </w:abstractNum>
+  <w:abstractNum w:abstractNumId="15" w15:restartNumberingAfterBreak="0">
+    <w:nsid w:val="69EA7583"/>
+    <w:multiLevelType w:val="hybridMultilevel"/>
+    <w:tmpl w:val="DCBEE2A0"/>
+    <w:lvl w:ilvl="0" w:tplc="240A0001">
+      <w:start w:val="1"/>
+      <w:numFmt w:val="bullet"/>
+      <w:lvlText w:val=""/>
+      <w:lvlJc w:val="left"/>
+      <w:pPr>
+        <w:ind w:left="720" w:hanging="360"/>
+      </w:pPr>
+      <w:rPr>
+        <w:rFonts w:ascii="Symbol" w:hAnsi="Symbol" w:hint="default"/>
+      </w:rPr>
+    </w:lvl>
+    <w:lvl w:ilvl="1" w:tplc="240A0003" w:tentative="1">
+      <w:start w:val="1"/>
+      <w:numFmt w:val="bullet"/>
+      <w:lvlText w:val="o"/>
+      <w:lvlJc w:val="left"/>
+      <w:pPr>
+        <w:ind w:left="1440" w:hanging="360"/>
+      </w:pPr>
+      <w:rPr>
+        <w:rFonts w:ascii="Courier New" w:hAnsi="Courier New" w:cs="Courier New" w:hint="default"/>
+      </w:rPr>
+    </w:lvl>
+    <w:lvl w:ilvl="2" w:tplc="240A0005" w:tentative="1">
+      <w:start w:val="1"/>
+      <w:numFmt w:val="bullet"/>
+      <w:lvlText w:val=""/>
+      <w:lvlJc w:val="left"/>
+      <w:pPr>
+        <w:ind w:left="2160" w:hanging="360"/>
+      </w:pPr>
+      <w:rPr>
+        <w:rFonts w:ascii="Wingdings" w:hAnsi="Wingdings" w:hint="default"/>
+      </w:rPr>
+    </w:lvl>
+    <w:lvl w:ilvl="3" w:tplc="240A0001" w:tentative="1">
+      <w:start w:val="1"/>
+      <w:numFmt w:val="bullet"/>
+      <w:lvlText w:val=""/>
+      <w:lvlJc w:val="left"/>
+      <w:pPr>
+        <w:ind w:left="2880" w:hanging="360"/>
+      </w:pPr>
+      <w:rPr>
+        <w:rFonts w:ascii="Symbol" w:hAnsi="Symbol" w:hint="default"/>
+      </w:rPr>
+    </w:lvl>
+    <w:lvl w:ilvl="4" w:tplc="240A0003" w:tentative="1">
+      <w:start w:val="1"/>
+      <w:numFmt w:val="bullet"/>
+      <w:lvlText w:val="o"/>
+      <w:lvlJc w:val="left"/>
+      <w:pPr>
+        <w:ind w:left="3600" w:hanging="360"/>
+      </w:pPr>
+      <w:rPr>
+        <w:rFonts w:ascii="Courier New" w:hAnsi="Courier New" w:cs="Courier New" w:hint="default"/>
+      </w:rPr>
+    </w:lvl>
+    <w:lvl w:ilvl="5" w:tplc="240A0005" w:tentative="1">
+      <w:start w:val="1"/>
+      <w:numFmt w:val="bullet"/>
+      <w:lvlText w:val=""/>
+      <w:lvlJc w:val="left"/>
+      <w:pPr>
+        <w:ind w:left="4320" w:hanging="360"/>
+      </w:pPr>
+      <w:rPr>
+        <w:rFonts w:ascii="Wingdings" w:hAnsi="Wingdings" w:hint="default"/>
+      </w:rPr>
+    </w:lvl>
+    <w:lvl w:ilvl="6" w:tplc="240A0001" w:tentative="1">
+      <w:start w:val="1"/>
+      <w:numFmt w:val="bullet"/>
+      <w:lvlText w:val=""/>
+      <w:lvlJc w:val="left"/>
+      <w:pPr>
+        <w:ind w:left="5040" w:hanging="360"/>
+      </w:pPr>
+      <w:rPr>
+        <w:rFonts w:ascii="Symbol" w:hAnsi="Symbol" w:hint="default"/>
+      </w:rPr>
+    </w:lvl>
+    <w:lvl w:ilvl="7" w:tplc="240A0003" w:tentative="1">
+      <w:start w:val="1"/>
+      <w:numFmt w:val="bullet"/>
+      <w:lvlText w:val="o"/>
+      <w:lvlJc w:val="left"/>
+      <w:pPr>
+        <w:ind w:left="5760" w:hanging="360"/>
+      </w:pPr>
+      <w:rPr>
+        <w:rFonts w:ascii="Courier New" w:hAnsi="Courier New" w:cs="Courier New" w:hint="default"/>
+      </w:rPr>
+    </w:lvl>
+    <w:lvl w:ilvl="8" w:tplc="240A0005" w:tentative="1">
+      <w:start w:val="1"/>
+      <w:numFmt w:val="bullet"/>
+      <w:lvlText w:val=""/>
+      <w:lvlJc w:val="left"/>
+      <w:pPr>
+        <w:ind w:left="6480" w:hanging="360"/>
+      </w:pPr>
+      <w:rPr>
+        <w:rFonts w:ascii="Wingdings" w:hAnsi="Wingdings" w:hint="default"/>
+      </w:rPr>
+    </w:lvl>
+  </w:abstractNum>
+  <w:abstractNum w:abstractNumId="16" w15:restartNumberingAfterBreak="0">
+    <w:nsid w:val="73444E6E"/>
+    <w:multiLevelType w:val="multilevel"/>
+    <w:tmpl w:val="240A001F"/>
+    <w:lvl w:ilvl="0">
+      <w:start w:val="1"/>
+      <w:numFmt w:val="decimal"/>
+      <w:lvlText w:val="%1."/>
+      <w:lvlJc w:val="left"/>
+      <w:pPr>
+        <w:ind w:left="360" w:hanging="360"/>
+      </w:pPr>
+    </w:lvl>
+    <w:lvl w:ilvl="1">
+      <w:start w:val="1"/>
+      <w:numFmt w:val="decimal"/>
+      <w:lvlText w:val="%1.%2."/>
+      <w:lvlJc w:val="left"/>
+      <w:pPr>
+        <w:ind w:left="792" w:hanging="432"/>
+      </w:pPr>
+    </w:lvl>
+    <w:lvl w:ilvl="2">
+      <w:start w:val="1"/>
+      <w:numFmt w:val="decimal"/>
+      <w:lvlText w:val="%1.%2.%3."/>
+      <w:lvlJc w:val="left"/>
+      <w:pPr>
+        <w:ind w:left="1224" w:hanging="504"/>
+      </w:pPr>
+    </w:lvl>
+    <w:lvl w:ilvl="3">
+      <w:start w:val="1"/>
+      <w:numFmt w:val="decimal"/>
+      <w:lvlText w:val="%1.%2.%3.%4."/>
+      <w:lvlJc w:val="left"/>
+      <w:pPr>
+        <w:ind w:left="1728" w:hanging="648"/>
+      </w:pPr>
+    </w:lvl>
+    <w:lvl w:ilvl="4">
+      <w:start w:val="1"/>
+      <w:numFmt w:val="decimal"/>
+      <w:lvlText w:val="%1.%2.%3.%4.%5."/>
+      <w:lvlJc w:val="left"/>
+      <w:pPr>
+        <w:ind w:left="2232" w:hanging="792"/>
+      </w:pPr>
+    </w:lvl>
+    <w:lvl w:ilvl="5">
+      <w:start w:val="1"/>
+      <w:numFmt w:val="decimal"/>
+      <w:lvlText w:val="%1.%2.%3.%4.%5.%6."/>
+      <w:lvlJc w:val="left"/>
+      <w:pPr>
+        <w:ind w:left="2736" w:hanging="936"/>
+      </w:pPr>
+    </w:lvl>
+    <w:lvl w:ilvl="6">
+      <w:start w:val="1"/>
+      <w:numFmt w:val="decimal"/>
+      <w:lvlText w:val="%1.%2.%3.%4.%5.%6.%7."/>
+      <w:lvlJc w:val="left"/>
+      <w:pPr>
+        <w:ind w:left="3240" w:hanging="1080"/>
+      </w:pPr>
+    </w:lvl>
+    <w:lvl w:ilvl="7">
+      <w:start w:val="1"/>
+      <w:numFmt w:val="decimal"/>
+      <w:lvlText w:val="%1.%2.%3.%4.%5.%6.%7.%8."/>
+      <w:lvlJc w:val="left"/>
+      <w:pPr>
+        <w:ind w:left="3744" w:hanging="1224"/>
+      </w:pPr>
+    </w:lvl>
+    <w:lvl w:ilvl="8">
+      <w:start w:val="1"/>
+      <w:numFmt w:val="decimal"/>
+      <w:lvlText w:val="%1.%2.%3.%4.%5.%6.%7.%8.%9."/>
+      <w:lvlJc w:val="left"/>
+      <w:pPr>
+        <w:ind w:left="4320" w:hanging="1440"/>
       </w:pPr>
     </w:lvl>
   </w:abstractNum>
@@ -2782,7 +4105,7 @@
     <w:abstractNumId w:val="6"/>
   </w:num>
   <w:num w:numId="3">
-    <w:abstractNumId w:val="7"/>
+    <w:abstractNumId w:val="8"/>
   </w:num>
   <w:num w:numId="4">
     <w:abstractNumId w:val="4"/>
@@ -2794,7 +4117,7 @@
     <w:abstractNumId w:val="2"/>
   </w:num>
   <w:num w:numId="7">
-    <w:abstractNumId w:val="8"/>
+    <w:abstractNumId w:val="12"/>
   </w:num>
   <w:num w:numId="8">
     <w:abstractNumId w:val="5"/>
@@ -2803,7 +4126,28 @@
     <w:abstractNumId w:val="0"/>
   </w:num>
   <w:num w:numId="10">
+    <w:abstractNumId w:val="14"/>
+  </w:num>
+  <w:num w:numId="11">
+    <w:abstractNumId w:val="10"/>
+  </w:num>
+  <w:num w:numId="12">
     <w:abstractNumId w:val="9"/>
+  </w:num>
+  <w:num w:numId="13">
+    <w:abstractNumId w:val="7"/>
+  </w:num>
+  <w:num w:numId="14">
+    <w:abstractNumId w:val="16"/>
+  </w:num>
+  <w:num w:numId="15">
+    <w:abstractNumId w:val="11"/>
+  </w:num>
+  <w:num w:numId="16">
+    <w:abstractNumId w:val="13"/>
+  </w:num>
+  <w:num w:numId="17">
+    <w:abstractNumId w:val="15"/>
   </w:num>
 </w:numbering>
 </file>
@@ -3266,7 +4610,6 @@
   <w:style w:type="character" w:default="1" w:styleId="Fuentedeprrafopredeter">
     <w:name w:val="Default Paragraph Font"/>
     <w:uiPriority w:val="1"/>
-    <w:semiHidden/>
     <w:unhideWhenUsed/>
   </w:style>
   <w:style w:type="table" w:default="1" w:styleId="Tablanormal">
